--- a/information/Transportation (2).docx
+++ b/information/Transportation (2).docx
@@ -1,6 +1,6 @@
 
 <file path=word/document.xml><?xml version="1.0" encoding="utf-8"?>
-<w:document xmlns:wpc="http://schemas.microsoft.com/office/word/2010/wordprocessingCanvas" xmlns:mc="http://schemas.openxmlformats.org/markup-compatibility/2006" xmlns:o="urn:schemas-microsoft-com:office:office" xmlns:r="http://schemas.openxmlformats.org/officeDocument/2006/relationships" xmlns:m="http://schemas.openxmlformats.org/officeDocument/2006/math" xmlns:v="urn:schemas-microsoft-com:vml" xmlns:wp14="http://schemas.microsoft.com/office/word/2010/wordprocessingDrawing" xmlns:wp="http://schemas.openxmlformats.org/drawingml/2006/wordprocessingDrawing" xmlns:w10="urn:schemas-microsoft-com:office:word" xmlns:w="http://schemas.openxmlformats.org/wordprocessingml/2006/main" xmlns:w14="http://schemas.microsoft.com/office/word/2010/wordml" xmlns:w15="http://schemas.microsoft.com/office/word/2012/wordml" xmlns:wpg="http://schemas.microsoft.com/office/word/2010/wordprocessingGroup" xmlns:wpi="http://schemas.microsoft.com/office/word/2010/wordprocessingInk" xmlns:wne="http://schemas.microsoft.com/office/word/2006/wordml" xmlns:wps="http://schemas.microsoft.com/office/word/2010/wordprocessingShape" mc:Ignorable="w14 w15 wp14">
+<w:document xmlns:wpc="http://schemas.microsoft.com/office/word/2010/wordprocessingCanvas" xmlns:mc="http://schemas.openxmlformats.org/markup-compatibility/2006" xmlns:o="urn:schemas-microsoft-com:office:office" xmlns:r="http://schemas.openxmlformats.org/officeDocument/2006/relationships" xmlns:m="http://schemas.openxmlformats.org/officeDocument/2006/math" xmlns:v="urn:schemas-microsoft-com:vml" xmlns:wp14="http://schemas.microsoft.com/office/word/2010/wordprocessingDrawing" xmlns:wp="http://schemas.openxmlformats.org/drawingml/2006/wordprocessingDrawing" xmlns:w10="urn:schemas-microsoft-com:office:word" xmlns:w="http://schemas.openxmlformats.org/wordprocessingml/2006/main" xmlns:w14="http://schemas.microsoft.com/office/word/2010/wordml" xmlns:wpg="http://schemas.microsoft.com/office/word/2010/wordprocessingGroup" xmlns:wpi="http://schemas.microsoft.com/office/word/2010/wordprocessingInk" xmlns:wne="http://schemas.microsoft.com/office/word/2006/wordml" xmlns:wps="http://schemas.microsoft.com/office/word/2010/wordprocessingShape" mc:Ignorable="w14 wp14">
   <w:body>
     <w:p>
       <w:pPr>
@@ -48,7 +48,21 @@
         <w:br/>
       </w:r>
       <w:r>
-        <w:t>If you arrive at Taoyuan airport in T</w:t>
+        <w:t xml:space="preserve">If you arrive at </w:t>
+      </w:r>
+      <w:commentRangeStart w:id="0"/>
+      <w:r>
+        <w:t>Taoyuan airport i</w:t>
+      </w:r>
+      <w:commentRangeEnd w:id="0"/>
+      <w:r>
+        <w:rPr>
+          <w:rStyle w:val="aa"/>
+        </w:rPr>
+        <w:commentReference w:id="0"/>
+      </w:r>
+      <w:r>
+        <w:t>n T</w:t>
       </w:r>
       <w:r>
         <w:rPr>
@@ -87,6 +101,9 @@
         <w:t xml:space="preserve"> </w:t>
       </w:r>
       <w:r>
+        <w:rPr>
+          <w:strike/>
+        </w:rPr>
         <w:t>workshop venue</w:t>
       </w:r>
       <w:r>
@@ -195,12 +212,14 @@
         </w:rPr>
         <w:t xml:space="preserve"> Railway Station to Dung </w:t>
       </w:r>
+      <w:proofErr w:type="spellStart"/>
       <w:r>
         <w:rPr>
           <w:b/>
         </w:rPr>
         <w:t>Hwa</w:t>
       </w:r>
+      <w:proofErr w:type="spellEnd"/>
       <w:r>
         <w:rPr>
           <w:b/>
@@ -269,8 +288,13 @@
         </w:rPr>
         <w:br/>
       </w:r>
-      <w:r>
-        <w:t xml:space="preserve">There are three ways to reach </w:t>
+      <w:proofErr w:type="gramStart"/>
+      <w:r>
+        <w:t>There</w:t>
+      </w:r>
+      <w:proofErr w:type="gramEnd"/>
+      <w:r>
+        <w:t xml:space="preserve"> are three ways to reach </w:t>
       </w:r>
       <w:r>
         <w:t xml:space="preserve">Taipei Railway Station from </w:t>
@@ -341,8 +365,6 @@
           <w:sz w:val="28"/>
         </w:rPr>
       </w:pPr>
-      <w:bookmarkStart w:id="0" w:name="_GoBack"/>
-      <w:bookmarkEnd w:id="0"/>
     </w:p>
     <w:p>
       <w:pPr>
@@ -389,11 +411,11 @@
         <w:pStyle w:val="a3"/>
         <w:ind w:leftChars="0" w:left="763"/>
         <w:rPr>
-          <w:rFonts w:hint="eastAsia"/>
           <w:b/>
           <w:sz w:val="28"/>
         </w:rPr>
       </w:pPr>
+      <w:bookmarkStart w:id="1" w:name="_GoBack"/>
       <w:r>
         <w:rPr>
           <w:b/>
@@ -418,7 +440,7 @@
                     </pic:cNvPicPr>
                   </pic:nvPicPr>
                   <pic:blipFill>
-                    <a:blip r:embed="rId8" cstate="print">
+                    <a:blip r:embed="rId10" cstate="print">
                       <a:extLst>
                         <a:ext uri="{28A0092B-C50C-407E-A947-70E740481C1C}">
                           <a14:useLocalDpi xmlns:a14="http://schemas.microsoft.com/office/drawing/2010/main" val="0"/>
@@ -449,6 +471,7 @@
           </wp:inline>
         </w:drawing>
       </w:r>
+      <w:bookmarkEnd w:id="1"/>
     </w:p>
     <w:p>
       <w:pPr>
@@ -521,7 +544,7 @@
                     </pic:cNvPicPr>
                   </pic:nvPicPr>
                   <pic:blipFill>
-                    <a:blip r:embed="rId9" cstate="print">
+                    <a:blip r:embed="rId11" cstate="print">
                       <a:extLst>
                         <a:ext uri="{28A0092B-C50C-407E-A947-70E740481C1C}">
                           <a14:useLocalDpi xmlns:a14="http://schemas.microsoft.com/office/drawing/2010/main" val="0"/>
@@ -586,6 +609,7 @@
         </w:rPr>
         <w:t>Taiwan High Speed Railway</w:t>
       </w:r>
+      <w:proofErr w:type="gramStart"/>
       <w:r>
         <w:rPr>
           <w:rFonts w:hint="eastAsia"/>
@@ -594,6 +618,7 @@
         </w:rPr>
         <w:t>:</w:t>
       </w:r>
+      <w:proofErr w:type="gramEnd"/>
       <w:r>
         <w:rPr>
           <w:b/>
@@ -671,7 +696,7 @@
                     </pic:cNvPicPr>
                   </pic:nvPicPr>
                   <pic:blipFill>
-                    <a:blip r:embed="rId10">
+                    <a:blip r:embed="rId12">
                       <a:extLst>
                         <a:ext uri="{28A0092B-C50C-407E-A947-70E740481C1C}">
                           <a14:useLocalDpi xmlns:a14="http://schemas.microsoft.com/office/drawing/2010/main" val="0"/>
@@ -724,7 +749,13 @@
         <w:t xml:space="preserve">he system provides on-line reservation for the train </w:t>
       </w:r>
       <w:r>
-        <w:t xml:space="preserve">for </w:t>
+        <w:rPr>
+          <w:highlight w:val="yellow"/>
+        </w:rPr>
+        <w:t>for</w:t>
+      </w:r>
+      <w:r>
+        <w:t xml:space="preserve"> </w:t>
       </w:r>
       <w:r>
         <w:t>which</w:t>
@@ -741,7 +772,7 @@
       <w:r>
         <w:br/>
       </w:r>
-      <w:hyperlink r:id="rId11" w:history="1">
+      <w:hyperlink r:id="rId13" w:history="1">
         <w:r>
           <w:rPr>
             <w:rStyle w:val="a4"/>
@@ -803,7 +834,7 @@
         </w:rPr>
         <w:br/>
       </w:r>
-      <w:hyperlink r:id="rId12" w:history="1">
+      <w:hyperlink r:id="rId14" w:history="1">
         <w:r>
           <w:rPr>
             <w:rStyle w:val="a4"/>
@@ -823,39 +854,61 @@
           <w:kern w:val="0"/>
           <w:szCs w:val="20"/>
         </w:rPr>
-        <w:t xml:space="preserve"> (English</w:t>
-      </w:r>
-      <w:r>
-        <w:rPr>
-          <w:rFonts w:eastAsia="標楷體" w:cs="Arial" w:hint="eastAsia"/>
+        <w:t xml:space="preserve"> (</w:t>
+      </w:r>
+      <w:proofErr w:type="spellStart"/>
+      <w:r>
+        <w:rPr>
+          <w:rFonts w:eastAsia="標楷體" w:cs="Arial"/>
           <w:b/>
           <w:color w:val="000000"/>
           <w:kern w:val="0"/>
           <w:szCs w:val="20"/>
         </w:rPr>
-        <w:t>booking website</w:t>
-      </w:r>
-      <w:r>
-        <w:rPr>
-          <w:rFonts w:eastAsia="標楷體" w:cs="Arial"/>
+        <w:t>English</w:t>
+      </w:r>
+      <w:r>
+        <w:rPr>
+          <w:rFonts w:eastAsia="標楷體" w:cs="Arial" w:hint="eastAsia"/>
           <w:b/>
           <w:color w:val="000000"/>
           <w:kern w:val="0"/>
           <w:szCs w:val="20"/>
         </w:rPr>
-        <w:t>)</w:t>
-      </w:r>
-      <w:r>
-        <w:rPr>
-          <w:rFonts w:eastAsia="標楷體" w:cs="Arial"/>
+        <w:t>booking</w:t>
+      </w:r>
+      <w:proofErr w:type="spellEnd"/>
+      <w:r>
+        <w:rPr>
+          <w:rFonts w:eastAsia="標楷體" w:cs="Arial" w:hint="eastAsia"/>
           <w:b/>
           <w:color w:val="000000"/>
           <w:kern w:val="0"/>
           <w:szCs w:val="20"/>
         </w:rPr>
+        <w:t xml:space="preserve"> website</w:t>
+      </w:r>
+      <w:r>
+        <w:rPr>
+          <w:rFonts w:eastAsia="標楷體" w:cs="Arial"/>
+          <w:b/>
+          <w:color w:val="000000"/>
+          <w:kern w:val="0"/>
+          <w:szCs w:val="20"/>
+        </w:rPr>
+        <w:t>)</w:t>
+      </w:r>
+      <w:r>
+        <w:rPr>
+          <w:rFonts w:eastAsia="標楷體" w:cs="Arial"/>
+          <w:b/>
+          <w:color w:val="000000"/>
+          <w:kern w:val="0"/>
+          <w:szCs w:val="20"/>
+        </w:rPr>
         <w:br/>
       </w:r>
-      <w:hyperlink r:id="rId13" w:history="1">
+      <w:hyperlink r:id="rId15" w:history="1">
         <w:r>
           <w:rPr>
             <w:rStyle w:val="a4"/>
@@ -941,7 +994,15 @@
         <w:t>To</w:t>
       </w:r>
       <w:r>
-        <w:t xml:space="preserve"> arrive Taipe</w:t>
+        <w:t xml:space="preserve"> </w:t>
+      </w:r>
+      <w:proofErr w:type="gramStart"/>
+      <w:r>
+        <w:t>arrive</w:t>
+      </w:r>
+      <w:proofErr w:type="gramEnd"/>
+      <w:r>
+        <w:t xml:space="preserve"> Taipe</w:t>
       </w:r>
       <w:r>
         <w:t xml:space="preserve">i Railway Station </w:t>
@@ -978,7 +1039,15 @@
         <w:ind w:leftChars="0" w:left="1440"/>
       </w:pPr>
       <w:r>
-        <w:t>Terminal 2 bus pickup point: Bus pickup zone at the northeast arcade of the 1st floor Arrivals lobby.</w:t>
+        <w:t xml:space="preserve">Terminal 2 bus pickup </w:t>
+      </w:r>
+      <w:proofErr w:type="gramStart"/>
+      <w:r>
+        <w:t>point</w:t>
+      </w:r>
+      <w:proofErr w:type="gramEnd"/>
+      <w:r>
+        <w:t>: Bus pickup zone at the northeast arcade of the 1st floor Arrivals lobby.</w:t>
       </w:r>
       <w:r>
         <w:rPr>
@@ -1148,7 +1217,7 @@
           <w:b/>
         </w:rPr>
       </w:pPr>
-      <w:hyperlink r:id="rId14" w:history="1">
+      <w:hyperlink r:id="rId16" w:history="1">
         <w:r>
           <w:rPr>
             <w:rStyle w:val="a4"/>
@@ -1188,7 +1257,7 @@
           <w:b/>
         </w:rPr>
       </w:pPr>
-      <w:hyperlink r:id="rId15" w:history="1">
+      <w:hyperlink r:id="rId17" w:history="1">
         <w:r>
           <w:rPr>
             <w:rStyle w:val="a4"/>
@@ -1229,7 +1298,7 @@
           <w:b/>
         </w:rPr>
       </w:pPr>
-      <w:hyperlink r:id="rId16" w:history="1">
+      <w:hyperlink r:id="rId18" w:history="1">
         <w:r>
           <w:rPr>
             <w:rStyle w:val="a4"/>
@@ -1277,7 +1346,7 @@
           <w:b/>
         </w:rPr>
       </w:pPr>
-      <w:hyperlink r:id="rId17" w:history="1">
+      <w:hyperlink r:id="rId19" w:history="1">
         <w:r>
           <w:rPr>
             <w:rStyle w:val="a4"/>
@@ -1304,7 +1373,7 @@
           <w:b/>
         </w:rPr>
       </w:pPr>
-      <w:hyperlink r:id="rId18" w:history="1">
+      <w:hyperlink r:id="rId20" w:history="1">
         <w:r>
           <w:rPr>
             <w:rStyle w:val="a4"/>
@@ -1331,7 +1400,7 @@
           <w:b/>
         </w:rPr>
       </w:pPr>
-      <w:hyperlink r:id="rId19" w:history="1">
+      <w:hyperlink r:id="rId21" w:history="1">
         <w:r>
           <w:rPr>
             <w:rStyle w:val="a4"/>
@@ -1359,7 +1428,7 @@
           <w:lang w:eastAsia="ja-JP"/>
         </w:rPr>
       </w:pPr>
-      <w:hyperlink r:id="rId20" w:history="1">
+      <w:hyperlink r:id="rId22" w:history="1">
         <w:r>
           <w:rPr>
             <w:rStyle w:val="a4"/>
@@ -1575,15 +1644,23 @@
         <w:rPr>
           <w:szCs w:val="24"/>
         </w:rPr>
-        <w:t xml:space="preserve"> Kindly use the below link to reserve your train ticket.</w:t>
-      </w:r>
+        <w:t xml:space="preserve"> </w:t>
+      </w:r>
+      <w:proofErr w:type="gramStart"/>
       <w:r>
         <w:rPr>
           <w:szCs w:val="24"/>
         </w:rPr>
+        <w:t>Kindly use the below link to reserve your train ticket.</w:t>
+      </w:r>
+      <w:proofErr w:type="gramEnd"/>
+      <w:r>
+        <w:rPr>
+          <w:szCs w:val="24"/>
+        </w:rPr>
         <w:br/>
       </w:r>
-      <w:hyperlink r:id="rId21" w:history="1">
+      <w:hyperlink r:id="rId23" w:history="1">
         <w:r>
           <w:rPr>
             <w:rStyle w:val="a4"/>
@@ -1977,7 +2054,7 @@
                 <w:szCs w:val="21"/>
               </w:rPr>
             </w:pPr>
-            <w:hyperlink r:id="rId22" w:history="1">
+            <w:hyperlink r:id="rId24" w:history="1">
               <w:r>
                 <w:rPr>
                   <w:rFonts w:ascii="標楷體" w:eastAsia="標楷體" w:hAnsi="標楷體" w:cs="Times New Roman"/>
@@ -2178,8 +2255,20 @@
                 <w:sz w:val="21"/>
                 <w:szCs w:val="21"/>
               </w:rPr>
-              <w:t>普悠瑪</w:t>
+              <w:t>普悠</w:t>
             </w:r>
+            <w:proofErr w:type="gramStart"/>
+            <w:r>
+              <w:rPr>
+                <w:rFonts w:ascii="標楷體" w:eastAsia="標楷體" w:hAnsi="標楷體" w:cs="Times New Roman"/>
+                <w:bCs/>
+                <w:kern w:val="0"/>
+                <w:sz w:val="21"/>
+                <w:szCs w:val="21"/>
+              </w:rPr>
+              <w:t>瑪</w:t>
+            </w:r>
+            <w:proofErr w:type="gramEnd"/>
           </w:p>
         </w:tc>
         <w:tc>
@@ -2208,7 +2297,7 @@
                 <w:szCs w:val="21"/>
               </w:rPr>
             </w:pPr>
-            <w:hyperlink r:id="rId23" w:history="1">
+            <w:hyperlink r:id="rId25" w:history="1">
               <w:r>
                 <w:rPr>
                   <w:rFonts w:ascii="標楷體" w:eastAsia="標楷體" w:hAnsi="標楷體" w:cs="Times New Roman"/>
@@ -2440,7 +2529,7 @@
                 <w:szCs w:val="21"/>
               </w:rPr>
             </w:pPr>
-            <w:hyperlink r:id="rId24" w:history="1">
+            <w:hyperlink r:id="rId26" w:history="1">
               <w:r>
                 <w:rPr>
                   <w:rFonts w:ascii="標楷體" w:eastAsia="標楷體" w:hAnsi="標楷體" w:cs="Times New Roman"/>
@@ -2641,8 +2730,20 @@
                 <w:sz w:val="21"/>
                 <w:szCs w:val="21"/>
               </w:rPr>
-              <w:t>普悠瑪</w:t>
+              <w:t>普悠</w:t>
             </w:r>
+            <w:proofErr w:type="gramStart"/>
+            <w:r>
+              <w:rPr>
+                <w:rFonts w:ascii="標楷體" w:eastAsia="標楷體" w:hAnsi="標楷體" w:cs="Times New Roman"/>
+                <w:bCs/>
+                <w:kern w:val="0"/>
+                <w:sz w:val="21"/>
+                <w:szCs w:val="21"/>
+              </w:rPr>
+              <w:t>瑪</w:t>
+            </w:r>
+            <w:proofErr w:type="gramEnd"/>
           </w:p>
         </w:tc>
         <w:tc>
@@ -2671,7 +2772,7 @@
                 <w:szCs w:val="21"/>
               </w:rPr>
             </w:pPr>
-            <w:hyperlink r:id="rId25" w:history="1">
+            <w:hyperlink r:id="rId27" w:history="1">
               <w:r>
                 <w:rPr>
                   <w:rStyle w:val="a4"/>
@@ -2872,8 +2973,20 @@
                 <w:sz w:val="21"/>
                 <w:szCs w:val="21"/>
               </w:rPr>
-              <w:t>普悠瑪</w:t>
+              <w:t>普悠</w:t>
             </w:r>
+            <w:proofErr w:type="gramStart"/>
+            <w:r>
+              <w:rPr>
+                <w:rFonts w:ascii="標楷體" w:eastAsia="標楷體" w:hAnsi="標楷體" w:cs="Times New Roman"/>
+                <w:bCs/>
+                <w:kern w:val="0"/>
+                <w:sz w:val="21"/>
+                <w:szCs w:val="21"/>
+              </w:rPr>
+              <w:t>瑪</w:t>
+            </w:r>
+            <w:proofErr w:type="gramEnd"/>
           </w:p>
         </w:tc>
         <w:tc>
@@ -2902,7 +3015,7 @@
                 <w:szCs w:val="21"/>
               </w:rPr>
             </w:pPr>
-            <w:hyperlink r:id="rId26" w:history="1">
+            <w:hyperlink r:id="rId28" w:history="1">
               <w:r>
                 <w:rPr>
                   <w:rFonts w:ascii="標楷體" w:eastAsia="標楷體" w:hAnsi="標楷體" w:cs="Times New Roman"/>
@@ -3102,6 +3215,7 @@
         </w:rPr>
         <w:t xml:space="preserve">ung </w:t>
       </w:r>
+      <w:proofErr w:type="spellStart"/>
       <w:r>
         <w:rPr>
           <w:b/>
@@ -3109,6 +3223,7 @@
         </w:rPr>
         <w:t>Hwa</w:t>
       </w:r>
+      <w:proofErr w:type="spellEnd"/>
       <w:r>
         <w:rPr>
           <w:b/>
@@ -3153,8 +3268,13 @@
         <w:t xml:space="preserve"> take the 301 line shuttle to </w:t>
       </w:r>
       <w:r>
-        <w:t>Dong Hwa</w:t>
-      </w:r>
+        <w:t xml:space="preserve">Dong </w:t>
+      </w:r>
+      <w:proofErr w:type="spellStart"/>
+      <w:r>
+        <w:t>Hwa</w:t>
+      </w:r>
+      <w:proofErr w:type="spellEnd"/>
       <w:r>
         <w:t xml:space="preserve"> University. The </w:t>
       </w:r>
@@ -3174,8 +3294,13 @@
         <w:t xml:space="preserve"> </w:t>
       </w:r>
       <w:r>
-        <w:t>the Dong Hwa</w:t>
-      </w:r>
+        <w:t xml:space="preserve">the Dong </w:t>
+      </w:r>
+      <w:proofErr w:type="spellStart"/>
+      <w:r>
+        <w:t>Hwa</w:t>
+      </w:r>
+      <w:proofErr w:type="spellEnd"/>
       <w:r>
         <w:t xml:space="preserve"> University is at the terminal of the shuttle route.</w:t>
       </w:r>
@@ -3218,7 +3343,7 @@
                     </pic:cNvPicPr>
                   </pic:nvPicPr>
                   <pic:blipFill>
-                    <a:blip r:embed="rId27">
+                    <a:blip r:embed="rId29">
                       <a:extLst>
                         <a:ext uri="{28A0092B-C50C-407E-A947-70E740481C1C}">
                           <a14:useLocalDpi xmlns:a14="http://schemas.microsoft.com/office/drawing/2010/main" val="0"/>
@@ -3260,8 +3385,17 @@
           <w:rFonts w:hint="eastAsia"/>
           <w:color w:val="FF0000"/>
         </w:rPr>
-        <w:t>#The</w:t>
-      </w:r>
+        <w:t>#</w:t>
+      </w:r>
+      <w:proofErr w:type="gramStart"/>
+      <w:r>
+        <w:rPr>
+          <w:rFonts w:hint="eastAsia"/>
+          <w:color w:val="FF0000"/>
+        </w:rPr>
+        <w:t>The</w:t>
+      </w:r>
+      <w:proofErr w:type="gramEnd"/>
       <w:r>
         <w:rPr>
           <w:color w:val="FF0000"/>
@@ -3375,8 +3509,46 @@
 </w:document>
 </file>
 
+<file path=word/comments.xml><?xml version="1.0" encoding="utf-8"?>
+<w:comments xmlns:wpc="http://schemas.microsoft.com/office/word/2010/wordprocessingCanvas" xmlns:mc="http://schemas.openxmlformats.org/markup-compatibility/2006" xmlns:o="urn:schemas-microsoft-com:office:office" xmlns:r="http://schemas.openxmlformats.org/officeDocument/2006/relationships" xmlns:m="http://schemas.openxmlformats.org/officeDocument/2006/math" xmlns:v="urn:schemas-microsoft-com:vml" xmlns:wp14="http://schemas.microsoft.com/office/word/2010/wordprocessingDrawing" xmlns:wp="http://schemas.openxmlformats.org/drawingml/2006/wordprocessingDrawing" xmlns:w10="urn:schemas-microsoft-com:office:word" xmlns:w="http://schemas.openxmlformats.org/wordprocessingml/2006/main" xmlns:w14="http://schemas.microsoft.com/office/word/2010/wordml" xmlns:wpg="http://schemas.microsoft.com/office/word/2010/wordprocessingGroup" xmlns:wpi="http://schemas.microsoft.com/office/word/2010/wordprocessingInk" xmlns:wne="http://schemas.microsoft.com/office/word/2006/wordml" xmlns:wps="http://schemas.microsoft.com/office/word/2010/wordprocessingShape" mc:Ignorable="w14 wp14">
+  <w:comment w:id="0" w:author="timer" w:date="2015-05-02T09:26:00Z" w:initials="t">
+    <w:p>
+      <w:pPr>
+        <w:pStyle w:val="ab"/>
+      </w:pPr>
+      <w:r>
+        <w:rPr>
+          <w:rStyle w:val="aa"/>
+        </w:rPr>
+        <w:annotationRef/>
+      </w:r>
+      <w:r>
+        <w:rPr>
+          <w:rFonts w:hint="eastAsia"/>
+        </w:rPr>
+        <w:t xml:space="preserve">Taiwan </w:t>
+      </w:r>
+      <w:proofErr w:type="spellStart"/>
+      <w:r>
+        <w:rPr>
+          <w:rFonts w:hint="eastAsia"/>
+        </w:rPr>
+        <w:t>Tayuan</w:t>
+      </w:r>
+      <w:proofErr w:type="spellEnd"/>
+      <w:r>
+        <w:rPr>
+          <w:rFonts w:hint="eastAsia"/>
+        </w:rPr>
+        <w:t xml:space="preserve"> Airport</w:t>
+      </w:r>
+    </w:p>
+  </w:comment>
+</w:comments>
+</file>
+
 <file path=word/endnotes.xml><?xml version="1.0" encoding="utf-8"?>
-<w:endnotes xmlns:wpc="http://schemas.microsoft.com/office/word/2010/wordprocessingCanvas" xmlns:mc="http://schemas.openxmlformats.org/markup-compatibility/2006" xmlns:o="urn:schemas-microsoft-com:office:office" xmlns:r="http://schemas.openxmlformats.org/officeDocument/2006/relationships" xmlns:m="http://schemas.openxmlformats.org/officeDocument/2006/math" xmlns:v="urn:schemas-microsoft-com:vml" xmlns:wp14="http://schemas.microsoft.com/office/word/2010/wordprocessingDrawing" xmlns:wp="http://schemas.openxmlformats.org/drawingml/2006/wordprocessingDrawing" xmlns:w10="urn:schemas-microsoft-com:office:word" xmlns:w="http://schemas.openxmlformats.org/wordprocessingml/2006/main" xmlns:w14="http://schemas.microsoft.com/office/word/2010/wordml" xmlns:w15="http://schemas.microsoft.com/office/word/2012/wordml" xmlns:wpg="http://schemas.microsoft.com/office/word/2010/wordprocessingGroup" xmlns:wpi="http://schemas.microsoft.com/office/word/2010/wordprocessingInk" xmlns:wne="http://schemas.microsoft.com/office/word/2006/wordml" xmlns:wps="http://schemas.microsoft.com/office/word/2010/wordprocessingShape" mc:Ignorable="w14 w15 wp14">
+<w:endnotes xmlns:wpc="http://schemas.microsoft.com/office/word/2010/wordprocessingCanvas" xmlns:mc="http://schemas.openxmlformats.org/markup-compatibility/2006" xmlns:o="urn:schemas-microsoft-com:office:office" xmlns:r="http://schemas.openxmlformats.org/officeDocument/2006/relationships" xmlns:m="http://schemas.openxmlformats.org/officeDocument/2006/math" xmlns:v="urn:schemas-microsoft-com:vml" xmlns:wp14="http://schemas.microsoft.com/office/word/2010/wordprocessingDrawing" xmlns:wp="http://schemas.openxmlformats.org/drawingml/2006/wordprocessingDrawing" xmlns:w10="urn:schemas-microsoft-com:office:word" xmlns:w="http://schemas.openxmlformats.org/wordprocessingml/2006/main" xmlns:w14="http://schemas.microsoft.com/office/word/2010/wordml" xmlns:wpg="http://schemas.microsoft.com/office/word/2010/wordprocessingGroup" xmlns:wpi="http://schemas.microsoft.com/office/word/2010/wordprocessingInk" xmlns:wne="http://schemas.microsoft.com/office/word/2006/wordml" xmlns:wps="http://schemas.microsoft.com/office/word/2010/wordprocessingShape" mc:Ignorable="w14 wp14">
   <w:endnote w:type="separator" w:id="-1">
     <w:p>
       <w:r>
@@ -3395,7 +3567,7 @@
 </file>
 
 <file path=word/footnotes.xml><?xml version="1.0" encoding="utf-8"?>
-<w:footnotes xmlns:wpc="http://schemas.microsoft.com/office/word/2010/wordprocessingCanvas" xmlns:mc="http://schemas.openxmlformats.org/markup-compatibility/2006" xmlns:o="urn:schemas-microsoft-com:office:office" xmlns:r="http://schemas.openxmlformats.org/officeDocument/2006/relationships" xmlns:m="http://schemas.openxmlformats.org/officeDocument/2006/math" xmlns:v="urn:schemas-microsoft-com:vml" xmlns:wp14="http://schemas.microsoft.com/office/word/2010/wordprocessingDrawing" xmlns:wp="http://schemas.openxmlformats.org/drawingml/2006/wordprocessingDrawing" xmlns:w10="urn:schemas-microsoft-com:office:word" xmlns:w="http://schemas.openxmlformats.org/wordprocessingml/2006/main" xmlns:w14="http://schemas.microsoft.com/office/word/2010/wordml" xmlns:w15="http://schemas.microsoft.com/office/word/2012/wordml" xmlns:wpg="http://schemas.microsoft.com/office/word/2010/wordprocessingGroup" xmlns:wpi="http://schemas.microsoft.com/office/word/2010/wordprocessingInk" xmlns:wne="http://schemas.microsoft.com/office/word/2006/wordml" xmlns:wps="http://schemas.microsoft.com/office/word/2010/wordprocessingShape" mc:Ignorable="w14 w15 wp14">
+<w:footnotes xmlns:wpc="http://schemas.microsoft.com/office/word/2010/wordprocessingCanvas" xmlns:mc="http://schemas.openxmlformats.org/markup-compatibility/2006" xmlns:o="urn:schemas-microsoft-com:office:office" xmlns:r="http://schemas.openxmlformats.org/officeDocument/2006/relationships" xmlns:m="http://schemas.openxmlformats.org/officeDocument/2006/math" xmlns:v="urn:schemas-microsoft-com:vml" xmlns:wp14="http://schemas.microsoft.com/office/word/2010/wordprocessingDrawing" xmlns:wp="http://schemas.openxmlformats.org/drawingml/2006/wordprocessingDrawing" xmlns:w10="urn:schemas-microsoft-com:office:word" xmlns:w="http://schemas.openxmlformats.org/wordprocessingml/2006/main" xmlns:w14="http://schemas.microsoft.com/office/word/2010/wordml" xmlns:wpg="http://schemas.microsoft.com/office/word/2010/wordprocessingGroup" xmlns:wpi="http://schemas.microsoft.com/office/word/2010/wordprocessingInk" xmlns:wne="http://schemas.microsoft.com/office/word/2006/wordml" xmlns:wps="http://schemas.microsoft.com/office/word/2010/wordprocessingShape" mc:Ignorable="w14 wp14">
   <w:footnote w:type="separator" w:id="-1">
     <w:p>
       <w:r>
@@ -3414,7 +3586,7 @@
 </file>
 
 <file path=word/numbering.xml><?xml version="1.0" encoding="utf-8"?>
-<w:numbering xmlns:wpc="http://schemas.microsoft.com/office/word/2010/wordprocessingCanvas" xmlns:mc="http://schemas.openxmlformats.org/markup-compatibility/2006" xmlns:o="urn:schemas-microsoft-com:office:office" xmlns:r="http://schemas.openxmlformats.org/officeDocument/2006/relationships" xmlns:m="http://schemas.openxmlformats.org/officeDocument/2006/math" xmlns:v="urn:schemas-microsoft-com:vml" xmlns:wp14="http://schemas.microsoft.com/office/word/2010/wordprocessingDrawing" xmlns:wp="http://schemas.openxmlformats.org/drawingml/2006/wordprocessingDrawing" xmlns:w10="urn:schemas-microsoft-com:office:word" xmlns:w="http://schemas.openxmlformats.org/wordprocessingml/2006/main" xmlns:w14="http://schemas.microsoft.com/office/word/2010/wordml" xmlns:w15="http://schemas.microsoft.com/office/word/2012/wordml" xmlns:wpg="http://schemas.microsoft.com/office/word/2010/wordprocessingGroup" xmlns:wpi="http://schemas.microsoft.com/office/word/2010/wordprocessingInk" xmlns:wne="http://schemas.microsoft.com/office/word/2006/wordml" xmlns:wps="http://schemas.microsoft.com/office/word/2010/wordprocessingShape" mc:Ignorable="w14 w15 wp14">
+<w:numbering xmlns:wpc="http://schemas.microsoft.com/office/word/2010/wordprocessingCanvas" xmlns:mc="http://schemas.openxmlformats.org/markup-compatibility/2006" xmlns:o="urn:schemas-microsoft-com:office:office" xmlns:r="http://schemas.openxmlformats.org/officeDocument/2006/relationships" xmlns:m="http://schemas.openxmlformats.org/officeDocument/2006/math" xmlns:v="urn:schemas-microsoft-com:vml" xmlns:wp14="http://schemas.microsoft.com/office/word/2010/wordprocessingDrawing" xmlns:wp="http://schemas.openxmlformats.org/drawingml/2006/wordprocessingDrawing" xmlns:w10="urn:schemas-microsoft-com:office:word" xmlns:w="http://schemas.openxmlformats.org/wordprocessingml/2006/main" xmlns:w14="http://schemas.microsoft.com/office/word/2010/wordml" xmlns:wpg="http://schemas.microsoft.com/office/word/2010/wordprocessingGroup" xmlns:wpi="http://schemas.microsoft.com/office/word/2010/wordprocessingInk" xmlns:wne="http://schemas.microsoft.com/office/word/2006/wordml" xmlns:wps="http://schemas.microsoft.com/office/word/2010/wordprocessingShape" mc:Ignorable="w14 wp14">
   <w:abstractNum w:abstractNumId="0">
     <w:nsid w:val="331567FB"/>
     <w:multiLevelType w:val="hybridMultilevel"/>
@@ -3805,7 +3977,7 @@
 </file>
 
 <file path=word/styles.xml><?xml version="1.0" encoding="utf-8"?>
-<w:styles xmlns:mc="http://schemas.openxmlformats.org/markup-compatibility/2006" xmlns:r="http://schemas.openxmlformats.org/officeDocument/2006/relationships" xmlns:w="http://schemas.openxmlformats.org/wordprocessingml/2006/main" xmlns:w14="http://schemas.microsoft.com/office/word/2010/wordml" xmlns:w15="http://schemas.microsoft.com/office/word/2012/wordml" mc:Ignorable="w14 w15">
+<w:styles xmlns:mc="http://schemas.openxmlformats.org/markup-compatibility/2006" xmlns:r="http://schemas.openxmlformats.org/officeDocument/2006/relationships" xmlns:w="http://schemas.openxmlformats.org/wordprocessingml/2006/main" xmlns:w14="http://schemas.microsoft.com/office/word/2010/wordml" mc:Ignorable="w14">
   <w:docDefaults>
     <w:rPrDefault>
       <w:rPr>
@@ -3818,378 +3990,144 @@
     </w:rPrDefault>
     <w:pPrDefault/>
   </w:docDefaults>
-  <w:latentStyles w:defLockedState="0" w:defUIPriority="99" w:defSemiHidden="0" w:defUnhideWhenUsed="0" w:defQFormat="0" w:count="371">
-    <w:lsdException w:name="Normal" w:uiPriority="0" w:qFormat="1"/>
-    <w:lsdException w:name="heading 1" w:uiPriority="9" w:qFormat="1"/>
-    <w:lsdException w:name="heading 2" w:semiHidden="1" w:uiPriority="9" w:unhideWhenUsed="1" w:qFormat="1"/>
-    <w:lsdException w:name="heading 3" w:semiHidden="1" w:uiPriority="9" w:unhideWhenUsed="1" w:qFormat="1"/>
-    <w:lsdException w:name="heading 4" w:semiHidden="1" w:uiPriority="9" w:unhideWhenUsed="1" w:qFormat="1"/>
-    <w:lsdException w:name="heading 5" w:semiHidden="1" w:uiPriority="9" w:unhideWhenUsed="1" w:qFormat="1"/>
-    <w:lsdException w:name="heading 6" w:semiHidden="1" w:uiPriority="9" w:unhideWhenUsed="1" w:qFormat="1"/>
-    <w:lsdException w:name="heading 7" w:semiHidden="1" w:uiPriority="9" w:unhideWhenUsed="1" w:qFormat="1"/>
-    <w:lsdException w:name="heading 8" w:semiHidden="1" w:uiPriority="9" w:unhideWhenUsed="1" w:qFormat="1"/>
-    <w:lsdException w:name="heading 9" w:semiHidden="1" w:uiPriority="9" w:unhideWhenUsed="1" w:qFormat="1"/>
-    <w:lsdException w:name="index 1" w:semiHidden="1" w:unhideWhenUsed="1"/>
-    <w:lsdException w:name="index 2" w:semiHidden="1" w:unhideWhenUsed="1"/>
-    <w:lsdException w:name="index 3" w:semiHidden="1" w:unhideWhenUsed="1"/>
-    <w:lsdException w:name="index 4" w:semiHidden="1" w:unhideWhenUsed="1"/>
-    <w:lsdException w:name="index 5" w:semiHidden="1" w:unhideWhenUsed="1"/>
-    <w:lsdException w:name="index 6" w:semiHidden="1" w:unhideWhenUsed="1"/>
-    <w:lsdException w:name="index 7" w:semiHidden="1" w:unhideWhenUsed="1"/>
-    <w:lsdException w:name="index 8" w:semiHidden="1" w:unhideWhenUsed="1"/>
-    <w:lsdException w:name="index 9" w:semiHidden="1" w:unhideWhenUsed="1"/>
-    <w:lsdException w:name="toc 1" w:semiHidden="1" w:uiPriority="39" w:unhideWhenUsed="1"/>
-    <w:lsdException w:name="toc 2" w:semiHidden="1" w:uiPriority="39" w:unhideWhenUsed="1"/>
-    <w:lsdException w:name="toc 3" w:semiHidden="1" w:uiPriority="39" w:unhideWhenUsed="1"/>
-    <w:lsdException w:name="toc 4" w:semiHidden="1" w:uiPriority="39" w:unhideWhenUsed="1"/>
-    <w:lsdException w:name="toc 5" w:semiHidden="1" w:uiPriority="39" w:unhideWhenUsed="1"/>
-    <w:lsdException w:name="toc 6" w:semiHidden="1" w:uiPriority="39" w:unhideWhenUsed="1"/>
-    <w:lsdException w:name="toc 7" w:semiHidden="1" w:uiPriority="39" w:unhideWhenUsed="1"/>
-    <w:lsdException w:name="toc 8" w:semiHidden="1" w:uiPriority="39" w:unhideWhenUsed="1"/>
-    <w:lsdException w:name="toc 9" w:semiHidden="1" w:uiPriority="39" w:unhideWhenUsed="1"/>
-    <w:lsdException w:name="Normal Indent" w:semiHidden="1" w:unhideWhenUsed="1"/>
-    <w:lsdException w:name="footnote text" w:semiHidden="1" w:unhideWhenUsed="1"/>
-    <w:lsdException w:name="annotation text" w:semiHidden="1" w:unhideWhenUsed="1"/>
-    <w:lsdException w:name="header" w:semiHidden="1" w:unhideWhenUsed="1"/>
-    <w:lsdException w:name="footer" w:semiHidden="1" w:unhideWhenUsed="1"/>
-    <w:lsdException w:name="index heading" w:semiHidden="1" w:unhideWhenUsed="1"/>
-    <w:lsdException w:name="caption" w:semiHidden="1" w:uiPriority="35" w:unhideWhenUsed="1" w:qFormat="1"/>
-    <w:lsdException w:name="table of figures" w:semiHidden="1" w:unhideWhenUsed="1"/>
-    <w:lsdException w:name="envelope address" w:semiHidden="1" w:unhideWhenUsed="1"/>
-    <w:lsdException w:name="envelope return" w:semiHidden="1" w:unhideWhenUsed="1"/>
-    <w:lsdException w:name="footnote reference" w:semiHidden="1" w:unhideWhenUsed="1"/>
-    <w:lsdException w:name="annotation reference" w:semiHidden="1" w:unhideWhenUsed="1"/>
-    <w:lsdException w:name="line number" w:semiHidden="1" w:unhideWhenUsed="1"/>
-    <w:lsdException w:name="page number" w:semiHidden="1" w:unhideWhenUsed="1"/>
-    <w:lsdException w:name="endnote reference" w:semiHidden="1" w:unhideWhenUsed="1"/>
-    <w:lsdException w:name="endnote text" w:semiHidden="1" w:unhideWhenUsed="1"/>
-    <w:lsdException w:name="table of authorities" w:semiHidden="1" w:unhideWhenUsed="1"/>
-    <w:lsdException w:name="macro" w:semiHidden="1" w:unhideWhenUsed="1"/>
-    <w:lsdException w:name="toa heading" w:semiHidden="1" w:unhideWhenUsed="1"/>
-    <w:lsdException w:name="List" w:semiHidden="1" w:unhideWhenUsed="1"/>
-    <w:lsdException w:name="List Bullet" w:semiHidden="1" w:unhideWhenUsed="1"/>
-    <w:lsdException w:name="List Number" w:semiHidden="1" w:unhideWhenUsed="1"/>
-    <w:lsdException w:name="List 2" w:semiHidden="1" w:unhideWhenUsed="1"/>
-    <w:lsdException w:name="List 3" w:semiHidden="1" w:unhideWhenUsed="1"/>
-    <w:lsdException w:name="List 4" w:semiHidden="1" w:unhideWhenUsed="1"/>
-    <w:lsdException w:name="List 5" w:semiHidden="1" w:unhideWhenUsed="1"/>
-    <w:lsdException w:name="List Bullet 2" w:semiHidden="1" w:unhideWhenUsed="1"/>
-    <w:lsdException w:name="List Bullet 3" w:semiHidden="1" w:unhideWhenUsed="1"/>
-    <w:lsdException w:name="List Bullet 4" w:semiHidden="1" w:unhideWhenUsed="1"/>
-    <w:lsdException w:name="List Bullet 5" w:semiHidden="1" w:unhideWhenUsed="1"/>
-    <w:lsdException w:name="List Number 2" w:semiHidden="1" w:unhideWhenUsed="1"/>
-    <w:lsdException w:name="List Number 3" w:semiHidden="1" w:unhideWhenUsed="1"/>
-    <w:lsdException w:name="List Number 4" w:semiHidden="1" w:unhideWhenUsed="1"/>
-    <w:lsdException w:name="List Number 5" w:semiHidden="1" w:unhideWhenUsed="1"/>
-    <w:lsdException w:name="Title" w:uiPriority="10" w:qFormat="1"/>
-    <w:lsdException w:name="Closing" w:semiHidden="1" w:unhideWhenUsed="1"/>
-    <w:lsdException w:name="Signature" w:semiHidden="1" w:unhideWhenUsed="1"/>
-    <w:lsdException w:name="Default Paragraph Font" w:semiHidden="1" w:uiPriority="1" w:unhideWhenUsed="1"/>
-    <w:lsdException w:name="Body Text" w:semiHidden="1" w:unhideWhenUsed="1"/>
-    <w:lsdException w:name="Body Text Indent" w:semiHidden="1" w:unhideWhenUsed="1"/>
-    <w:lsdException w:name="List Continue" w:semiHidden="1" w:unhideWhenUsed="1"/>
-    <w:lsdException w:name="List Continue 2" w:semiHidden="1" w:unhideWhenUsed="1"/>
-    <w:lsdException w:name="List Continue 3" w:semiHidden="1" w:unhideWhenUsed="1"/>
-    <w:lsdException w:name="List Continue 4" w:semiHidden="1" w:unhideWhenUsed="1"/>
-    <w:lsdException w:name="List Continue 5" w:semiHidden="1" w:unhideWhenUsed="1"/>
-    <w:lsdException w:name="Message Header" w:semiHidden="1" w:unhideWhenUsed="1"/>
-    <w:lsdException w:name="Subtitle" w:uiPriority="11" w:qFormat="1"/>
-    <w:lsdException w:name="Salutation" w:semiHidden="1" w:unhideWhenUsed="1"/>
-    <w:lsdException w:name="Date" w:semiHidden="1" w:unhideWhenUsed="1"/>
-    <w:lsdException w:name="Body Text First Indent" w:semiHidden="1" w:unhideWhenUsed="1"/>
-    <w:lsdException w:name="Body Text First Indent 2" w:semiHidden="1" w:unhideWhenUsed="1"/>
-    <w:lsdException w:name="Note Heading" w:semiHidden="1" w:unhideWhenUsed="1"/>
-    <w:lsdException w:name="Body Text 2" w:semiHidden="1" w:unhideWhenUsed="1"/>
-    <w:lsdException w:name="Body Text 3" w:semiHidden="1" w:unhideWhenUsed="1"/>
-    <w:lsdException w:name="Body Text Indent 2" w:semiHidden="1" w:unhideWhenUsed="1"/>
-    <w:lsdException w:name="Body Text Indent 3" w:semiHidden="1" w:unhideWhenUsed="1"/>
-    <w:lsdException w:name="Block Text" w:semiHidden="1" w:unhideWhenUsed="1"/>
-    <w:lsdException w:name="Hyperlink" w:semiHidden="1" w:unhideWhenUsed="1"/>
-    <w:lsdException w:name="FollowedHyperlink" w:semiHidden="1" w:unhideWhenUsed="1"/>
-    <w:lsdException w:name="Strong" w:uiPriority="22" w:qFormat="1"/>
-    <w:lsdException w:name="Emphasis" w:uiPriority="20" w:qFormat="1"/>
-    <w:lsdException w:name="Document Map" w:semiHidden="1" w:unhideWhenUsed="1"/>
-    <w:lsdException w:name="Plain Text" w:semiHidden="1" w:unhideWhenUsed="1"/>
-    <w:lsdException w:name="E-mail Signature" w:semiHidden="1" w:unhideWhenUsed="1"/>
-    <w:lsdException w:name="HTML Top of Form" w:semiHidden="1" w:unhideWhenUsed="1"/>
-    <w:lsdException w:name="HTML Bottom of Form" w:semiHidden="1" w:unhideWhenUsed="1"/>
-    <w:lsdException w:name="Normal (Web)" w:semiHidden="1" w:unhideWhenUsed="1"/>
-    <w:lsdException w:name="HTML Acronym" w:semiHidden="1" w:unhideWhenUsed="1"/>
-    <w:lsdException w:name="HTML Address" w:semiHidden="1" w:unhideWhenUsed="1"/>
-    <w:lsdException w:name="HTML Cite" w:semiHidden="1" w:unhideWhenUsed="1"/>
-    <w:lsdException w:name="HTML Code" w:semiHidden="1" w:unhideWhenUsed="1"/>
-    <w:lsdException w:name="HTML Definition" w:semiHidden="1" w:unhideWhenUsed="1"/>
-    <w:lsdException w:name="HTML Keyboard" w:semiHidden="1" w:unhideWhenUsed="1"/>
-    <w:lsdException w:name="HTML Preformatted" w:semiHidden="1" w:unhideWhenUsed="1"/>
-    <w:lsdException w:name="HTML Sample" w:semiHidden="1" w:unhideWhenUsed="1"/>
-    <w:lsdException w:name="HTML Typewriter" w:semiHidden="1" w:unhideWhenUsed="1"/>
-    <w:lsdException w:name="HTML Variable" w:semiHidden="1" w:unhideWhenUsed="1"/>
-    <w:lsdException w:name="Normal Table" w:semiHidden="1" w:unhideWhenUsed="1"/>
-    <w:lsdException w:name="annotation subject" w:semiHidden="1" w:unhideWhenUsed="1"/>
-    <w:lsdException w:name="No List" w:semiHidden="1" w:unhideWhenUsed="1"/>
-    <w:lsdException w:name="Outline List 1" w:semiHidden="1" w:unhideWhenUsed="1"/>
-    <w:lsdException w:name="Outline List 2" w:semiHidden="1" w:unhideWhenUsed="1"/>
-    <w:lsdException w:name="Outline List 3" w:semiHidden="1" w:unhideWhenUsed="1"/>
-    <w:lsdException w:name="Table Simple 1" w:semiHidden="1" w:unhideWhenUsed="1"/>
-    <w:lsdException w:name="Table Simple 2" w:semiHidden="1" w:unhideWhenUsed="1"/>
-    <w:lsdException w:name="Table Simple 3" w:semiHidden="1" w:unhideWhenUsed="1"/>
-    <w:lsdException w:name="Table Classic 1" w:semiHidden="1" w:unhideWhenUsed="1"/>
-    <w:lsdException w:name="Table Classic 2" w:semiHidden="1" w:unhideWhenUsed="1"/>
-    <w:lsdException w:name="Table Classic 3" w:semiHidden="1" w:unhideWhenUsed="1"/>
-    <w:lsdException w:name="Table Classic 4" w:semiHidden="1" w:unhideWhenUsed="1"/>
-    <w:lsdException w:name="Table Colorful 1" w:semiHidden="1" w:unhideWhenUsed="1"/>
-    <w:lsdException w:name="Table Colorful 2" w:semiHidden="1" w:unhideWhenUsed="1"/>
-    <w:lsdException w:name="Table Colorful 3" w:semiHidden="1" w:unhideWhenUsed="1"/>
-    <w:lsdException w:name="Table Columns 1" w:semiHidden="1" w:unhideWhenUsed="1"/>
-    <w:lsdException w:name="Table Columns 2" w:semiHidden="1" w:unhideWhenUsed="1"/>
-    <w:lsdException w:name="Table Columns 3" w:semiHidden="1" w:unhideWhenUsed="1"/>
-    <w:lsdException w:name="Table Columns 4" w:semiHidden="1" w:unhideWhenUsed="1"/>
-    <w:lsdException w:name="Table Columns 5" w:semiHidden="1" w:unhideWhenUsed="1"/>
-    <w:lsdException w:name="Table Grid 1" w:semiHidden="1" w:unhideWhenUsed="1"/>
-    <w:lsdException w:name="Table Grid 2" w:semiHidden="1" w:unhideWhenUsed="1"/>
-    <w:lsdException w:name="Table Grid 3" w:semiHidden="1" w:unhideWhenUsed="1"/>
-    <w:lsdException w:name="Table Grid 4" w:semiHidden="1" w:unhideWhenUsed="1"/>
-    <w:lsdException w:name="Table Grid 5" w:semiHidden="1" w:unhideWhenUsed="1"/>
-    <w:lsdException w:name="Table Grid 6" w:semiHidden="1" w:unhideWhenUsed="1"/>
-    <w:lsdException w:name="Table Grid 7" w:semiHidden="1" w:unhideWhenUsed="1"/>
-    <w:lsdException w:name="Table Grid 8" w:semiHidden="1" w:unhideWhenUsed="1"/>
-    <w:lsdException w:name="Table List 1" w:semiHidden="1" w:unhideWhenUsed="1"/>
-    <w:lsdException w:name="Table List 2" w:semiHidden="1" w:unhideWhenUsed="1"/>
-    <w:lsdException w:name="Table List 3" w:semiHidden="1" w:unhideWhenUsed="1"/>
-    <w:lsdException w:name="Table List 4" w:semiHidden="1" w:unhideWhenUsed="1"/>
-    <w:lsdException w:name="Table List 5" w:semiHidden="1" w:unhideWhenUsed="1"/>
-    <w:lsdException w:name="Table List 6" w:semiHidden="1" w:unhideWhenUsed="1"/>
-    <w:lsdException w:name="Table List 7" w:semiHidden="1" w:unhideWhenUsed="1"/>
-    <w:lsdException w:name="Table List 8" w:semiHidden="1" w:unhideWhenUsed="1"/>
-    <w:lsdException w:name="Table 3D effects 1" w:semiHidden="1" w:unhideWhenUsed="1"/>
-    <w:lsdException w:name="Table 3D effects 2" w:semiHidden="1" w:unhideWhenUsed="1"/>
-    <w:lsdException w:name="Table 3D effects 3" w:semiHidden="1" w:unhideWhenUsed="1"/>
-    <w:lsdException w:name="Table Contemporary" w:semiHidden="1" w:unhideWhenUsed="1"/>
-    <w:lsdException w:name="Table Elegant" w:semiHidden="1" w:unhideWhenUsed="1"/>
-    <w:lsdException w:name="Table Professional" w:semiHidden="1" w:unhideWhenUsed="1"/>
-    <w:lsdException w:name="Table Subtle 1" w:semiHidden="1" w:unhideWhenUsed="1"/>
-    <w:lsdException w:name="Table Subtle 2" w:semiHidden="1" w:unhideWhenUsed="1"/>
-    <w:lsdException w:name="Table Web 1" w:semiHidden="1" w:unhideWhenUsed="1"/>
-    <w:lsdException w:name="Table Web 2" w:semiHidden="1" w:unhideWhenUsed="1"/>
-    <w:lsdException w:name="Table Web 3" w:semiHidden="1" w:unhideWhenUsed="1"/>
-    <w:lsdException w:name="Balloon Text" w:semiHidden="1" w:unhideWhenUsed="1"/>
-    <w:lsdException w:name="Table Grid" w:uiPriority="39"/>
-    <w:lsdException w:name="Table Theme" w:semiHidden="1" w:unhideWhenUsed="1"/>
-    <w:lsdException w:name="Placeholder Text" w:semiHidden="1"/>
-    <w:lsdException w:name="No Spacing" w:uiPriority="1" w:qFormat="1"/>
-    <w:lsdException w:name="Light Shading" w:uiPriority="60"/>
-    <w:lsdException w:name="Light List" w:uiPriority="61"/>
-    <w:lsdException w:name="Light Grid" w:uiPriority="62"/>
-    <w:lsdException w:name="Medium Shading 1" w:uiPriority="63"/>
-    <w:lsdException w:name="Medium Shading 2" w:uiPriority="64"/>
-    <w:lsdException w:name="Medium List 1" w:uiPriority="65"/>
-    <w:lsdException w:name="Medium List 2" w:uiPriority="66"/>
-    <w:lsdException w:name="Medium Grid 1" w:uiPriority="67"/>
-    <w:lsdException w:name="Medium Grid 2" w:uiPriority="68"/>
-    <w:lsdException w:name="Medium Grid 3" w:uiPriority="69"/>
-    <w:lsdException w:name="Dark List" w:uiPriority="70"/>
-    <w:lsdException w:name="Colorful Shading" w:uiPriority="71"/>
-    <w:lsdException w:name="Colorful List" w:uiPriority="72"/>
-    <w:lsdException w:name="Colorful Grid" w:uiPriority="73"/>
-    <w:lsdException w:name="Light Shading Accent 1" w:uiPriority="60"/>
-    <w:lsdException w:name="Light List Accent 1" w:uiPriority="61"/>
-    <w:lsdException w:name="Light Grid Accent 1" w:uiPriority="62"/>
-    <w:lsdException w:name="Medium Shading 1 Accent 1" w:uiPriority="63"/>
-    <w:lsdException w:name="Medium Shading 2 Accent 1" w:uiPriority="64"/>
-    <w:lsdException w:name="Medium List 1 Accent 1" w:uiPriority="65"/>
-    <w:lsdException w:name="Revision" w:semiHidden="1"/>
-    <w:lsdException w:name="List Paragraph" w:uiPriority="34" w:qFormat="1"/>
-    <w:lsdException w:name="Quote" w:uiPriority="29" w:qFormat="1"/>
-    <w:lsdException w:name="Intense Quote" w:uiPriority="30" w:qFormat="1"/>
-    <w:lsdException w:name="Medium List 2 Accent 1" w:uiPriority="66"/>
-    <w:lsdException w:name="Medium Grid 1 Accent 1" w:uiPriority="67"/>
-    <w:lsdException w:name="Medium Grid 2 Accent 1" w:uiPriority="68"/>
-    <w:lsdException w:name="Medium Grid 3 Accent 1" w:uiPriority="69"/>
-    <w:lsdException w:name="Dark List Accent 1" w:uiPriority="70"/>
-    <w:lsdException w:name="Colorful Shading Accent 1" w:uiPriority="71"/>
-    <w:lsdException w:name="Colorful List Accent 1" w:uiPriority="72"/>
-    <w:lsdException w:name="Colorful Grid Accent 1" w:uiPriority="73"/>
-    <w:lsdException w:name="Light Shading Accent 2" w:uiPriority="60"/>
-    <w:lsdException w:name="Light List Accent 2" w:uiPriority="61"/>
-    <w:lsdException w:name="Light Grid Accent 2" w:uiPriority="62"/>
-    <w:lsdException w:name="Medium Shading 1 Accent 2" w:uiPriority="63"/>
-    <w:lsdException w:name="Medium Shading 2 Accent 2" w:uiPriority="64"/>
-    <w:lsdException w:name="Medium List 1 Accent 2" w:uiPriority="65"/>
-    <w:lsdException w:name="Medium List 2 Accent 2" w:uiPriority="66"/>
-    <w:lsdException w:name="Medium Grid 1 Accent 2" w:uiPriority="67"/>
-    <w:lsdException w:name="Medium Grid 2 Accent 2" w:uiPriority="68"/>
-    <w:lsdException w:name="Medium Grid 3 Accent 2" w:uiPriority="69"/>
-    <w:lsdException w:name="Dark List Accent 2" w:uiPriority="70"/>
-    <w:lsdException w:name="Colorful Shading Accent 2" w:uiPriority="71"/>
-    <w:lsdException w:name="Colorful List Accent 2" w:uiPriority="72"/>
-    <w:lsdException w:name="Colorful Grid Accent 2" w:uiPriority="73"/>
-    <w:lsdException w:name="Light Shading Accent 3" w:uiPriority="60"/>
-    <w:lsdException w:name="Light List Accent 3" w:uiPriority="61"/>
-    <w:lsdException w:name="Light Grid Accent 3" w:uiPriority="62"/>
-    <w:lsdException w:name="Medium Shading 1 Accent 3" w:uiPriority="63"/>
-    <w:lsdException w:name="Medium Shading 2 Accent 3" w:uiPriority="64"/>
-    <w:lsdException w:name="Medium List 1 Accent 3" w:uiPriority="65"/>
-    <w:lsdException w:name="Medium List 2 Accent 3" w:uiPriority="66"/>
-    <w:lsdException w:name="Medium Grid 1 Accent 3" w:uiPriority="67"/>
-    <w:lsdException w:name="Medium Grid 2 Accent 3" w:uiPriority="68"/>
-    <w:lsdException w:name="Medium Grid 3 Accent 3" w:uiPriority="69"/>
-    <w:lsdException w:name="Dark List Accent 3" w:uiPriority="70"/>
-    <w:lsdException w:name="Colorful Shading Accent 3" w:uiPriority="71"/>
-    <w:lsdException w:name="Colorful List Accent 3" w:uiPriority="72"/>
-    <w:lsdException w:name="Colorful Grid Accent 3" w:uiPriority="73"/>
-    <w:lsdException w:name="Light Shading Accent 4" w:uiPriority="60"/>
-    <w:lsdException w:name="Light List Accent 4" w:uiPriority="61"/>
-    <w:lsdException w:name="Light Grid Accent 4" w:uiPriority="62"/>
-    <w:lsdException w:name="Medium Shading 1 Accent 4" w:uiPriority="63"/>
-    <w:lsdException w:name="Medium Shading 2 Accent 4" w:uiPriority="64"/>
-    <w:lsdException w:name="Medium List 1 Accent 4" w:uiPriority="65"/>
-    <w:lsdException w:name="Medium List 2 Accent 4" w:uiPriority="66"/>
-    <w:lsdException w:name="Medium Grid 1 Accent 4" w:uiPriority="67"/>
-    <w:lsdException w:name="Medium Grid 2 Accent 4" w:uiPriority="68"/>
-    <w:lsdException w:name="Medium Grid 3 Accent 4" w:uiPriority="69"/>
-    <w:lsdException w:name="Dark List Accent 4" w:uiPriority="70"/>
-    <w:lsdException w:name="Colorful Shading Accent 4" w:uiPriority="71"/>
-    <w:lsdException w:name="Colorful List Accent 4" w:uiPriority="72"/>
-    <w:lsdException w:name="Colorful Grid Accent 4" w:uiPriority="73"/>
-    <w:lsdException w:name="Light Shading Accent 5" w:uiPriority="60"/>
-    <w:lsdException w:name="Light List Accent 5" w:uiPriority="61"/>
-    <w:lsdException w:name="Light Grid Accent 5" w:uiPriority="62"/>
-    <w:lsdException w:name="Medium Shading 1 Accent 5" w:uiPriority="63"/>
-    <w:lsdException w:name="Medium Shading 2 Accent 5" w:uiPriority="64"/>
-    <w:lsdException w:name="Medium List 1 Accent 5" w:uiPriority="65"/>
-    <w:lsdException w:name="Medium List 2 Accent 5" w:uiPriority="66"/>
-    <w:lsdException w:name="Medium Grid 1 Accent 5" w:uiPriority="67"/>
-    <w:lsdException w:name="Medium Grid 2 Accent 5" w:uiPriority="68"/>
-    <w:lsdException w:name="Medium Grid 3 Accent 5" w:uiPriority="69"/>
-    <w:lsdException w:name="Dark List Accent 5" w:uiPriority="70"/>
-    <w:lsdException w:name="Colorful Shading Accent 5" w:uiPriority="71"/>
-    <w:lsdException w:name="Colorful List Accent 5" w:uiPriority="72"/>
-    <w:lsdException w:name="Colorful Grid Accent 5" w:uiPriority="73"/>
-    <w:lsdException w:name="Light Shading Accent 6" w:uiPriority="60"/>
-    <w:lsdException w:name="Light List Accent 6" w:uiPriority="61"/>
-    <w:lsdException w:name="Light Grid Accent 6" w:uiPriority="62"/>
-    <w:lsdException w:name="Medium Shading 1 Accent 6" w:uiPriority="63"/>
-    <w:lsdException w:name="Medium Shading 2 Accent 6" w:uiPriority="64"/>
-    <w:lsdException w:name="Medium List 1 Accent 6" w:uiPriority="65"/>
-    <w:lsdException w:name="Medium List 2 Accent 6" w:uiPriority="66"/>
-    <w:lsdException w:name="Medium Grid 1 Accent 6" w:uiPriority="67"/>
-    <w:lsdException w:name="Medium Grid 2 Accent 6" w:uiPriority="68"/>
-    <w:lsdException w:name="Medium Grid 3 Accent 6" w:uiPriority="69"/>
-    <w:lsdException w:name="Dark List Accent 6" w:uiPriority="70"/>
-    <w:lsdException w:name="Colorful Shading Accent 6" w:uiPriority="71"/>
-    <w:lsdException w:name="Colorful List Accent 6" w:uiPriority="72"/>
-    <w:lsdException w:name="Colorful Grid Accent 6" w:uiPriority="73"/>
-    <w:lsdException w:name="Subtle Emphasis" w:uiPriority="19" w:qFormat="1"/>
-    <w:lsdException w:name="Intense Emphasis" w:uiPriority="21" w:qFormat="1"/>
-    <w:lsdException w:name="Subtle Reference" w:uiPriority="31" w:qFormat="1"/>
-    <w:lsdException w:name="Intense Reference" w:uiPriority="32" w:qFormat="1"/>
-    <w:lsdException w:name="Book Title" w:uiPriority="33" w:qFormat="1"/>
-    <w:lsdException w:name="Bibliography" w:semiHidden="1" w:uiPriority="37" w:unhideWhenUsed="1"/>
-    <w:lsdException w:name="TOC Heading" w:semiHidden="1" w:uiPriority="39" w:unhideWhenUsed="1" w:qFormat="1"/>
-    <w:lsdException w:name="Plain Table 1" w:uiPriority="41"/>
-    <w:lsdException w:name="Plain Table 2" w:uiPriority="42"/>
-    <w:lsdException w:name="Plain Table 3" w:uiPriority="43"/>
-    <w:lsdException w:name="Plain Table 4" w:uiPriority="44"/>
-    <w:lsdException w:name="Plain Table 5" w:uiPriority="45"/>
-    <w:lsdException w:name="Grid Table Light" w:uiPriority="40"/>
-    <w:lsdException w:name="Grid Table 1 Light" w:uiPriority="46"/>
-    <w:lsdException w:name="Grid Table 2" w:uiPriority="47"/>
-    <w:lsdException w:name="Grid Table 3" w:uiPriority="48"/>
-    <w:lsdException w:name="Grid Table 4" w:uiPriority="49"/>
-    <w:lsdException w:name="Grid Table 5 Dark" w:uiPriority="50"/>
-    <w:lsdException w:name="Grid Table 6 Colorful" w:uiPriority="51"/>
-    <w:lsdException w:name="Grid Table 7 Colorful" w:uiPriority="52"/>
-    <w:lsdException w:name="Grid Table 1 Light Accent 1" w:uiPriority="46"/>
-    <w:lsdException w:name="Grid Table 2 Accent 1" w:uiPriority="47"/>
-    <w:lsdException w:name="Grid Table 3 Accent 1" w:uiPriority="48"/>
-    <w:lsdException w:name="Grid Table 4 Accent 1" w:uiPriority="49"/>
-    <w:lsdException w:name="Grid Table 5 Dark Accent 1" w:uiPriority="50"/>
-    <w:lsdException w:name="Grid Table 6 Colorful Accent 1" w:uiPriority="51"/>
-    <w:lsdException w:name="Grid Table 7 Colorful Accent 1" w:uiPriority="52"/>
-    <w:lsdException w:name="Grid Table 1 Light Accent 2" w:uiPriority="46"/>
-    <w:lsdException w:name="Grid Table 2 Accent 2" w:uiPriority="47"/>
-    <w:lsdException w:name="Grid Table 3 Accent 2" w:uiPriority="48"/>
-    <w:lsdException w:name="Grid Table 4 Accent 2" w:uiPriority="49"/>
-    <w:lsdException w:name="Grid Table 5 Dark Accent 2" w:uiPriority="50"/>
-    <w:lsdException w:name="Grid Table 6 Colorful Accent 2" w:uiPriority="51"/>
-    <w:lsdException w:name="Grid Table 7 Colorful Accent 2" w:uiPriority="52"/>
-    <w:lsdException w:name="Grid Table 1 Light Accent 3" w:uiPriority="46"/>
-    <w:lsdException w:name="Grid Table 2 Accent 3" w:uiPriority="47"/>
-    <w:lsdException w:name="Grid Table 3 Accent 3" w:uiPriority="48"/>
-    <w:lsdException w:name="Grid Table 4 Accent 3" w:uiPriority="49"/>
-    <w:lsdException w:name="Grid Table 5 Dark Accent 3" w:uiPriority="50"/>
-    <w:lsdException w:name="Grid Table 6 Colorful Accent 3" w:uiPriority="51"/>
-    <w:lsdException w:name="Grid Table 7 Colorful Accent 3" w:uiPriority="52"/>
-    <w:lsdException w:name="Grid Table 1 Light Accent 4" w:uiPriority="46"/>
-    <w:lsdException w:name="Grid Table 2 Accent 4" w:uiPriority="47"/>
-    <w:lsdException w:name="Grid Table 3 Accent 4" w:uiPriority="48"/>
-    <w:lsdException w:name="Grid Table 4 Accent 4" w:uiPriority="49"/>
-    <w:lsdException w:name="Grid Table 5 Dark Accent 4" w:uiPriority="50"/>
-    <w:lsdException w:name="Grid Table 6 Colorful Accent 4" w:uiPriority="51"/>
-    <w:lsdException w:name="Grid Table 7 Colorful Accent 4" w:uiPriority="52"/>
-    <w:lsdException w:name="Grid Table 1 Light Accent 5" w:uiPriority="46"/>
-    <w:lsdException w:name="Grid Table 2 Accent 5" w:uiPriority="47"/>
-    <w:lsdException w:name="Grid Table 3 Accent 5" w:uiPriority="48"/>
-    <w:lsdException w:name="Grid Table 4 Accent 5" w:uiPriority="49"/>
-    <w:lsdException w:name="Grid Table 5 Dark Accent 5" w:uiPriority="50"/>
-    <w:lsdException w:name="Grid Table 6 Colorful Accent 5" w:uiPriority="51"/>
-    <w:lsdException w:name="Grid Table 7 Colorful Accent 5" w:uiPriority="52"/>
-    <w:lsdException w:name="Grid Table 1 Light Accent 6" w:uiPriority="46"/>
-    <w:lsdException w:name="Grid Table 2 Accent 6" w:uiPriority="47"/>
-    <w:lsdException w:name="Grid Table 3 Accent 6" w:uiPriority="48"/>
-    <w:lsdException w:name="Grid Table 4 Accent 6" w:uiPriority="49"/>
-    <w:lsdException w:name="Grid Table 5 Dark Accent 6" w:uiPriority="50"/>
-    <w:lsdException w:name="Grid Table 6 Colorful Accent 6" w:uiPriority="51"/>
-    <w:lsdException w:name="Grid Table 7 Colorful Accent 6" w:uiPriority="52"/>
-    <w:lsdException w:name="List Table 1 Light" w:uiPriority="46"/>
-    <w:lsdException w:name="List Table 2" w:uiPriority="47"/>
-    <w:lsdException w:name="List Table 3" w:uiPriority="48"/>
-    <w:lsdException w:name="List Table 4" w:uiPriority="49"/>
-    <w:lsdException w:name="List Table 5 Dark" w:uiPriority="50"/>
-    <w:lsdException w:name="List Table 6 Colorful" w:uiPriority="51"/>
-    <w:lsdException w:name="List Table 7 Colorful" w:uiPriority="52"/>
-    <w:lsdException w:name="List Table 1 Light Accent 1" w:uiPriority="46"/>
-    <w:lsdException w:name="List Table 2 Accent 1" w:uiPriority="47"/>
-    <w:lsdException w:name="List Table 3 Accent 1" w:uiPriority="48"/>
-    <w:lsdException w:name="List Table 4 Accent 1" w:uiPriority="49"/>
-    <w:lsdException w:name="List Table 5 Dark Accent 1" w:uiPriority="50"/>
-    <w:lsdException w:name="List Table 6 Colorful Accent 1" w:uiPriority="51"/>
-    <w:lsdException w:name="List Table 7 Colorful Accent 1" w:uiPriority="52"/>
-    <w:lsdException w:name="List Table 1 Light Accent 2" w:uiPriority="46"/>
-    <w:lsdException w:name="List Table 2 Accent 2" w:uiPriority="47"/>
-    <w:lsdException w:name="List Table 3 Accent 2" w:uiPriority="48"/>
-    <w:lsdException w:name="List Table 4 Accent 2" w:uiPriority="49"/>
-    <w:lsdException w:name="List Table 5 Dark Accent 2" w:uiPriority="50"/>
-    <w:lsdException w:name="List Table 6 Colorful Accent 2" w:uiPriority="51"/>
-    <w:lsdException w:name="List Table 7 Colorful Accent 2" w:uiPriority="52"/>
-    <w:lsdException w:name="List Table 1 Light Accent 3" w:uiPriority="46"/>
-    <w:lsdException w:name="List Table 2 Accent 3" w:uiPriority="47"/>
-    <w:lsdException w:name="List Table 3 Accent 3" w:uiPriority="48"/>
-    <w:lsdException w:name="List Table 4 Accent 3" w:uiPriority="49"/>
-    <w:lsdException w:name="List Table 5 Dark Accent 3" w:uiPriority="50"/>
-    <w:lsdException w:name="List Table 6 Colorful Accent 3" w:uiPriority="51"/>
-    <w:lsdException w:name="List Table 7 Colorful Accent 3" w:uiPriority="52"/>
-    <w:lsdException w:name="List Table 1 Light Accent 4" w:uiPriority="46"/>
-    <w:lsdException w:name="List Table 2 Accent 4" w:uiPriority="47"/>
-    <w:lsdException w:name="List Table 3 Accent 4" w:uiPriority="48"/>
-    <w:lsdException w:name="List Table 4 Accent 4" w:uiPriority="49"/>
-    <w:lsdException w:name="List Table 5 Dark Accent 4" w:uiPriority="50"/>
-    <w:lsdException w:name="List Table 6 Colorful Accent 4" w:uiPriority="51"/>
-    <w:lsdException w:name="List Table 7 Colorful Accent 4" w:uiPriority="52"/>
-    <w:lsdException w:name="List Table 1 Light Accent 5" w:uiPriority="46"/>
-    <w:lsdException w:name="List Table 2 Accent 5" w:uiPriority="47"/>
-    <w:lsdException w:name="List Table 3 Accent 5" w:uiPriority="48"/>
-    <w:lsdException w:name="List Table 4 Accent 5" w:uiPriority="49"/>
-    <w:lsdException w:name="List Table 5 Dark Accent 5" w:uiPriority="50"/>
-    <w:lsdException w:name="List Table 6 Colorful Accent 5" w:uiPriority="51"/>
-    <w:lsdException w:name="List Table 7 Colorful Accent 5" w:uiPriority="52"/>
-    <w:lsdException w:name="List Table 1 Light Accent 6" w:uiPriority="46"/>
-    <w:lsdException w:name="List Table 2 Accent 6" w:uiPriority="47"/>
-    <w:lsdException w:name="List Table 3 Accent 6" w:uiPriority="48"/>
-    <w:lsdException w:name="List Table 4 Accent 6" w:uiPriority="49"/>
-    <w:lsdException w:name="List Table 5 Dark Accent 6" w:uiPriority="50"/>
-    <w:lsdException w:name="List Table 6 Colorful Accent 6" w:uiPriority="51"/>
-    <w:lsdException w:name="List Table 7 Colorful Accent 6" w:uiPriority="52"/>
+  <w:latentStyles w:defLockedState="0" w:defUIPriority="99" w:defSemiHidden="1" w:defUnhideWhenUsed="1" w:defQFormat="0" w:count="267">
+    <w:lsdException w:name="Normal" w:semiHidden="0" w:uiPriority="0" w:unhideWhenUsed="0" w:qFormat="1"/>
+    <w:lsdException w:name="heading 1" w:semiHidden="0" w:uiPriority="9" w:unhideWhenUsed="0" w:qFormat="1"/>
+    <w:lsdException w:name="heading 2" w:uiPriority="9" w:qFormat="1"/>
+    <w:lsdException w:name="heading 3" w:uiPriority="9" w:qFormat="1"/>
+    <w:lsdException w:name="heading 4" w:uiPriority="9" w:qFormat="1"/>
+    <w:lsdException w:name="heading 5" w:uiPriority="9" w:qFormat="1"/>
+    <w:lsdException w:name="heading 6" w:uiPriority="9" w:qFormat="1"/>
+    <w:lsdException w:name="heading 7" w:uiPriority="9" w:qFormat="1"/>
+    <w:lsdException w:name="heading 8" w:uiPriority="9" w:qFormat="1"/>
+    <w:lsdException w:name="heading 9" w:uiPriority="9" w:qFormat="1"/>
+    <w:lsdException w:name="toc 1" w:uiPriority="39"/>
+    <w:lsdException w:name="toc 2" w:uiPriority="39"/>
+    <w:lsdException w:name="toc 3" w:uiPriority="39"/>
+    <w:lsdException w:name="toc 4" w:uiPriority="39"/>
+    <w:lsdException w:name="toc 5" w:uiPriority="39"/>
+    <w:lsdException w:name="toc 6" w:uiPriority="39"/>
+    <w:lsdException w:name="toc 7" w:uiPriority="39"/>
+    <w:lsdException w:name="toc 8" w:uiPriority="39"/>
+    <w:lsdException w:name="toc 9" w:uiPriority="39"/>
+    <w:lsdException w:name="caption" w:uiPriority="35" w:qFormat="1"/>
+    <w:lsdException w:name="Title" w:semiHidden="0" w:uiPriority="10" w:unhideWhenUsed="0" w:qFormat="1"/>
+    <w:lsdException w:name="Default Paragraph Font" w:uiPriority="1"/>
+    <w:lsdException w:name="Subtitle" w:semiHidden="0" w:uiPriority="11" w:unhideWhenUsed="0" w:qFormat="1"/>
+    <w:lsdException w:name="Strong" w:semiHidden="0" w:uiPriority="22" w:unhideWhenUsed="0" w:qFormat="1"/>
+    <w:lsdException w:name="Emphasis" w:semiHidden="0" w:uiPriority="20" w:unhideWhenUsed="0" w:qFormat="1"/>
+    <w:lsdException w:name="Table Grid" w:semiHidden="0" w:uiPriority="39" w:unhideWhenUsed="0"/>
+    <w:lsdException w:name="Placeholder Text" w:unhideWhenUsed="0"/>
+    <w:lsdException w:name="No Spacing" w:semiHidden="0" w:uiPriority="1" w:unhideWhenUsed="0" w:qFormat="1"/>
+    <w:lsdException w:name="Light Shading" w:semiHidden="0" w:uiPriority="60" w:unhideWhenUsed="0"/>
+    <w:lsdException w:name="Light List" w:semiHidden="0" w:uiPriority="61" w:unhideWhenUsed="0"/>
+    <w:lsdException w:name="Light Grid" w:semiHidden="0" w:uiPriority="62" w:unhideWhenUsed="0"/>
+    <w:lsdException w:name="Medium Shading 1" w:semiHidden="0" w:uiPriority="63" w:unhideWhenUsed="0"/>
+    <w:lsdException w:name="Medium Shading 2" w:semiHidden="0" w:uiPriority="64" w:unhideWhenUsed="0"/>
+    <w:lsdException w:name="Medium List 1" w:semiHidden="0" w:uiPriority="65" w:unhideWhenUsed="0"/>
+    <w:lsdException w:name="Medium List 2" w:semiHidden="0" w:uiPriority="66" w:unhideWhenUsed="0"/>
+    <w:lsdException w:name="Medium Grid 1" w:semiHidden="0" w:uiPriority="67" w:unhideWhenUsed="0"/>
+    <w:lsdException w:name="Medium Grid 2" w:semiHidden="0" w:uiPriority="68" w:unhideWhenUsed="0"/>
+    <w:lsdException w:name="Medium Grid 3" w:semiHidden="0" w:uiPriority="69" w:unhideWhenUsed="0"/>
+    <w:lsdException w:name="Dark List" w:semiHidden="0" w:uiPriority="70" w:unhideWhenUsed="0"/>
+    <w:lsdException w:name="Colorful Shading" w:semiHidden="0" w:uiPriority="71" w:unhideWhenUsed="0"/>
+    <w:lsdException w:name="Colorful List" w:semiHidden="0" w:uiPriority="72" w:unhideWhenUsed="0"/>
+    <w:lsdException w:name="Colorful Grid" w:semiHidden="0" w:uiPriority="73" w:unhideWhenUsed="0"/>
+    <w:lsdException w:name="Light Shading Accent 1" w:semiHidden="0" w:uiPriority="60" w:unhideWhenUsed="0"/>
+    <w:lsdException w:name="Light List Accent 1" w:semiHidden="0" w:uiPriority="61" w:unhideWhenUsed="0"/>
+    <w:lsdException w:name="Light Grid Accent 1" w:semiHidden="0" w:uiPriority="62" w:unhideWhenUsed="0"/>
+    <w:lsdException w:name="Medium Shading 1 Accent 1" w:semiHidden="0" w:uiPriority="63" w:unhideWhenUsed="0"/>
+    <w:lsdException w:name="Medium Shading 2 Accent 1" w:semiHidden="0" w:uiPriority="64" w:unhideWhenUsed="0"/>
+    <w:lsdException w:name="Medium List 1 Accent 1" w:semiHidden="0" w:uiPriority="65" w:unhideWhenUsed="0"/>
+    <w:lsdException w:name="Revision" w:unhideWhenUsed="0"/>
+    <w:lsdException w:name="List Paragraph" w:semiHidden="0" w:uiPriority="34" w:unhideWhenUsed="0" w:qFormat="1"/>
+    <w:lsdException w:name="Quote" w:semiHidden="0" w:uiPriority="29" w:unhideWhenUsed="0" w:qFormat="1"/>
+    <w:lsdException w:name="Intense Quote" w:semiHidden="0" w:uiPriority="30" w:unhideWhenUsed="0" w:qFormat="1"/>
+    <w:lsdException w:name="Medium List 2 Accent 1" w:semiHidden="0" w:uiPriority="66" w:unhideWhenUsed="0"/>
+    <w:lsdException w:name="Medium Grid 1 Accent 1" w:semiHidden="0" w:uiPriority="67" w:unhideWhenUsed="0"/>
+    <w:lsdException w:name="Medium Grid 2 Accent 1" w:semiHidden="0" w:uiPriority="68" w:unhideWhenUsed="0"/>
+    <w:lsdException w:name="Medium Grid 3 Accent 1" w:semiHidden="0" w:uiPriority="69" w:unhideWhenUsed="0"/>
+    <w:lsdException w:name="Dark List Accent 1" w:semiHidden="0" w:uiPriority="70" w:unhideWhenUsed="0"/>
+    <w:lsdException w:name="Colorful Shading Accent 1" w:semiHidden="0" w:uiPriority="71" w:unhideWhenUsed="0"/>
+    <w:lsdException w:name="Colorful List Accent 1" w:semiHidden="0" w:uiPriority="72" w:unhideWhenUsed="0"/>
+    <w:lsdException w:name="Colorful Grid Accent 1" w:semiHidden="0" w:uiPriority="73" w:unhideWhenUsed="0"/>
+    <w:lsdException w:name="Light Shading Accent 2" w:semiHidden="0" w:uiPriority="60" w:unhideWhenUsed="0"/>
+    <w:lsdException w:name="Light List Accent 2" w:semiHidden="0" w:uiPriority="61" w:unhideWhenUsed="0"/>
+    <w:lsdException w:name="Light Grid Accent 2" w:semiHidden="0" w:uiPriority="62" w:unhideWhenUsed="0"/>
+    <w:lsdException w:name="Medium Shading 1 Accent 2" w:semiHidden="0" w:uiPriority="63" w:unhideWhenUsed="0"/>
+    <w:lsdException w:name="Medium Shading 2 Accent 2" w:semiHidden="0" w:uiPriority="64" w:unhideWhenUsed="0"/>
+    <w:lsdException w:name="Medium List 1 Accent 2" w:semiHidden="0" w:uiPriority="65" w:unhideWhenUsed="0"/>
+    <w:lsdException w:name="Medium List 2 Accent 2" w:semiHidden="0" w:uiPriority="66" w:unhideWhenUsed="0"/>
+    <w:lsdException w:name="Medium Grid 1 Accent 2" w:semiHidden="0" w:uiPriority="67" w:unhideWhenUsed="0"/>
+    <w:lsdException w:name="Medium Grid 2 Accent 2" w:semiHidden="0" w:uiPriority="68" w:unhideWhenUsed="0"/>
+    <w:lsdException w:name="Medium Grid 3 Accent 2" w:semiHidden="0" w:uiPriority="69" w:unhideWhenUsed="0"/>
+    <w:lsdException w:name="Dark List Accent 2" w:semiHidden="0" w:uiPriority="70" w:unhideWhenUsed="0"/>
+    <w:lsdException w:name="Colorful Shading Accent 2" w:semiHidden="0" w:uiPriority="71" w:unhideWhenUsed="0"/>
+    <w:lsdException w:name="Colorful List Accent 2" w:semiHidden="0" w:uiPriority="72" w:unhideWhenUsed="0"/>
+    <w:lsdException w:name="Colorful Grid Accent 2" w:semiHidden="0" w:uiPriority="73" w:unhideWhenUsed="0"/>
+    <w:lsdException w:name="Light Shading Accent 3" w:semiHidden="0" w:uiPriority="60" w:unhideWhenUsed="0"/>
+    <w:lsdException w:name="Light List Accent 3" w:semiHidden="0" w:uiPriority="61" w:unhideWhenUsed="0"/>
+    <w:lsdException w:name="Light Grid Accent 3" w:semiHidden="0" w:uiPriority="62" w:unhideWhenUsed="0"/>
+    <w:lsdException w:name="Medium Shading 1 Accent 3" w:semiHidden="0" w:uiPriority="63" w:unhideWhenUsed="0"/>
+    <w:lsdException w:name="Medium Shading 2 Accent 3" w:semiHidden="0" w:uiPriority="64" w:unhideWhenUsed="0"/>
+    <w:lsdException w:name="Medium List 1 Accent 3" w:semiHidden="0" w:uiPriority="65" w:unhideWhenUsed="0"/>
+    <w:lsdException w:name="Medium List 2 Accent 3" w:semiHidden="0" w:uiPriority="66" w:unhideWhenUsed="0"/>
+    <w:lsdException w:name="Medium Grid 1 Accent 3" w:semiHidden="0" w:uiPriority="67" w:unhideWhenUsed="0"/>
+    <w:lsdException w:name="Medium Grid 2 Accent 3" w:semiHidden="0" w:uiPriority="68" w:unhideWhenUsed="0"/>
+    <w:lsdException w:name="Medium Grid 3 Accent 3" w:semiHidden="0" w:uiPriority="69" w:unhideWhenUsed="0"/>
+    <w:lsdException w:name="Dark List Accent 3" w:semiHidden="0" w:uiPriority="70" w:unhideWhenUsed="0"/>
+    <w:lsdException w:name="Colorful Shading Accent 3" w:semiHidden="0" w:uiPriority="71" w:unhideWhenUsed="0"/>
+    <w:lsdException w:name="Colorful List Accent 3" w:semiHidden="0" w:uiPriority="72" w:unhideWhenUsed="0"/>
+    <w:lsdException w:name="Colorful Grid Accent 3" w:semiHidden="0" w:uiPriority="73" w:unhideWhenUsed="0"/>
+    <w:lsdException w:name="Light Shading Accent 4" w:semiHidden="0" w:uiPriority="60" w:unhideWhenUsed="0"/>
+    <w:lsdException w:name="Light List Accent 4" w:semiHidden="0" w:uiPriority="61" w:unhideWhenUsed="0"/>
+    <w:lsdException w:name="Light Grid Accent 4" w:semiHidden="0" w:uiPriority="62" w:unhideWhenUsed="0"/>
+    <w:lsdException w:name="Medium Shading 1 Accent 4" w:semiHidden="0" w:uiPriority="63" w:unhideWhenUsed="0"/>
+    <w:lsdException w:name="Medium Shading 2 Accent 4" w:semiHidden="0" w:uiPriority="64" w:unhideWhenUsed="0"/>
+    <w:lsdException w:name="Medium List 1 Accent 4" w:semiHidden="0" w:uiPriority="65" w:unhideWhenUsed="0"/>
+    <w:lsdException w:name="Medium List 2 Accent 4" w:semiHidden="0" w:uiPriority="66" w:unhideWhenUsed="0"/>
+    <w:lsdException w:name="Medium Grid 1 Accent 4" w:semiHidden="0" w:uiPriority="67" w:unhideWhenUsed="0"/>
+    <w:lsdException w:name="Medium Grid 2 Accent 4" w:semiHidden="0" w:uiPriority="68" w:unhideWhenUsed="0"/>
+    <w:lsdException w:name="Medium Grid 3 Accent 4" w:semiHidden="0" w:uiPriority="69" w:unhideWhenUsed="0"/>
+    <w:lsdException w:name="Dark List Accent 4" w:semiHidden="0" w:uiPriority="70" w:unhideWhenUsed="0"/>
+    <w:lsdException w:name="Colorful Shading Accent 4" w:semiHidden="0" w:uiPriority="71" w:unhideWhenUsed="0"/>
+    <w:lsdException w:name="Colorful List Accent 4" w:semiHidden="0" w:uiPriority="72" w:unhideWhenUsed="0"/>
+    <w:lsdException w:name="Colorful Grid Accent 4" w:semiHidden="0" w:uiPriority="73" w:unhideWhenUsed="0"/>
+    <w:lsdException w:name="Light Shading Accent 5" w:semiHidden="0" w:uiPriority="60" w:unhideWhenUsed="0"/>
+    <w:lsdException w:name="Light List Accent 5" w:semiHidden="0" w:uiPriority="61" w:unhideWhenUsed="0"/>
+    <w:lsdException w:name="Light Grid Accent 5" w:semiHidden="0" w:uiPriority="62" w:unhideWhenUsed="0"/>
+    <w:lsdException w:name="Medium Shading 1 Accent 5" w:semiHidden="0" w:uiPriority="63" w:unhideWhenUsed="0"/>
+    <w:lsdException w:name="Medium Shading 2 Accent 5" w:semiHidden="0" w:uiPriority="64" w:unhideWhenUsed="0"/>
+    <w:lsdException w:name="Medium List 1 Accent 5" w:semiHidden="0" w:uiPriority="65" w:unhideWhenUsed="0"/>
+    <w:lsdException w:name="Medium List 2 Accent 5" w:semiHidden="0" w:uiPriority="66" w:unhideWhenUsed="0"/>
+    <w:lsdException w:name="Medium Grid 1 Accent 5" w:semiHidden="0" w:uiPriority="67" w:unhideWhenUsed="0"/>
+    <w:lsdException w:name="Medium Grid 2 Accent 5" w:semiHidden="0" w:uiPriority="68" w:unhideWhenUsed="0"/>
+    <w:lsdException w:name="Medium Grid 3 Accent 5" w:semiHidden="0" w:uiPriority="69" w:unhideWhenUsed="0"/>
+    <w:lsdException w:name="Dark List Accent 5" w:semiHidden="0" w:uiPriority="70" w:unhideWhenUsed="0"/>
+    <w:lsdException w:name="Colorful Shading Accent 5" w:semiHidden="0" w:uiPriority="71" w:unhideWhenUsed="0"/>
+    <w:lsdException w:name="Colorful List Accent 5" w:semiHidden="0" w:uiPriority="72" w:unhideWhenUsed="0"/>
+    <w:lsdException w:name="Colorful Grid Accent 5" w:semiHidden="0" w:uiPriority="73" w:unhideWhenUsed="0"/>
+    <w:lsdException w:name="Light Shading Accent 6" w:semiHidden="0" w:uiPriority="60" w:unhideWhenUsed="0"/>
+    <w:lsdException w:name="Light List Accent 6" w:semiHidden="0" w:uiPriority="61" w:unhideWhenUsed="0"/>
+    <w:lsdException w:name="Light Grid Accent 6" w:semiHidden="0" w:uiPriority="62" w:unhideWhenUsed="0"/>
+    <w:lsdException w:name="Medium Shading 1 Accent 6" w:semiHidden="0" w:uiPriority="63" w:unhideWhenUsed="0"/>
+    <w:lsdException w:name="Medium Shading 2 Accent 6" w:semiHidden="0" w:uiPriority="64" w:unhideWhenUsed="0"/>
+    <w:lsdException w:name="Medium List 1 Accent 6" w:semiHidden="0" w:uiPriority="65" w:unhideWhenUsed="0"/>
+    <w:lsdException w:name="Medium List 2 Accent 6" w:semiHidden="0" w:uiPriority="66" w:unhideWhenUsed="0"/>
+    <w:lsdException w:name="Medium Grid 1 Accent 6" w:semiHidden="0" w:uiPriority="67" w:unhideWhenUsed="0"/>
+    <w:lsdException w:name="Medium Grid 2 Accent 6" w:semiHidden="0" w:uiPriority="68" w:unhideWhenUsed="0"/>
+    <w:lsdException w:name="Medium Grid 3 Accent 6" w:semiHidden="0" w:uiPriority="69" w:unhideWhenUsed="0"/>
+    <w:lsdException w:name="Dark List Accent 6" w:semiHidden="0" w:uiPriority="70" w:unhideWhenUsed="0"/>
+    <w:lsdException w:name="Colorful Shading Accent 6" w:semiHidden="0" w:uiPriority="71" w:unhideWhenUsed="0"/>
+    <w:lsdException w:name="Colorful List Accent 6" w:semiHidden="0" w:uiPriority="72" w:unhideWhenUsed="0"/>
+    <w:lsdException w:name="Colorful Grid Accent 6" w:semiHidden="0" w:uiPriority="73" w:unhideWhenUsed="0"/>
+    <w:lsdException w:name="Subtle Emphasis" w:semiHidden="0" w:uiPriority="19" w:unhideWhenUsed="0" w:qFormat="1"/>
+    <w:lsdException w:name="Intense Emphasis" w:semiHidden="0" w:uiPriority="21" w:unhideWhenUsed="0" w:qFormat="1"/>
+    <w:lsdException w:name="Subtle Reference" w:semiHidden="0" w:uiPriority="31" w:unhideWhenUsed="0" w:qFormat="1"/>
+    <w:lsdException w:name="Intense Reference" w:semiHidden="0" w:uiPriority="32" w:unhideWhenUsed="0" w:qFormat="1"/>
+    <w:lsdException w:name="Book Title" w:semiHidden="0" w:uiPriority="33" w:unhideWhenUsed="0" w:qFormat="1"/>
+    <w:lsdException w:name="Bibliography" w:uiPriority="37"/>
+    <w:lsdException w:name="TOC Heading" w:uiPriority="39" w:qFormat="1"/>
   </w:latentStyles>
   <w:style w:type="paragraph" w:default="1" w:styleId="a">
     <w:name w:val="Normal"/>
@@ -4420,6 +4358,196 @@
       <w:sz w:val="16"/>
       <w:szCs w:val="16"/>
     </w:rPr>
+  </w:style>
+</w:styles>
+</file>
+
+<file path=word/stylesWithEffects.xml><?xml version="1.0" encoding="utf-8"?>
+<w:styles xmlns:wpc="http://schemas.microsoft.com/office/word/2010/wordprocessingCanvas" xmlns:mc="http://schemas.openxmlformats.org/markup-compatibility/2006" xmlns:o="urn:schemas-microsoft-com:office:office" xmlns:r="http://schemas.openxmlformats.org/officeDocument/2006/relationships" xmlns:m="http://schemas.openxmlformats.org/officeDocument/2006/math" xmlns:v="urn:schemas-microsoft-com:vml" xmlns:wp14="http://schemas.microsoft.com/office/word/2010/wordprocessingDrawing" xmlns:wp="http://schemas.openxmlformats.org/drawingml/2006/wordprocessingDrawing" xmlns:w10="urn:schemas-microsoft-com:office:word" xmlns:w="http://schemas.openxmlformats.org/wordprocessingml/2006/main" xmlns:w14="http://schemas.microsoft.com/office/word/2010/wordml" xmlns:wpg="http://schemas.microsoft.com/office/word/2010/wordprocessingGroup" xmlns:wpi="http://schemas.microsoft.com/office/word/2010/wordprocessingInk" xmlns:wne="http://schemas.microsoft.com/office/word/2006/wordml" xmlns:wps="http://schemas.microsoft.com/office/word/2010/wordprocessingShape" mc:Ignorable="w14 wp14">
+  <w:docDefaults>
+    <w:rPrDefault>
+      <w:rPr>
+        <w:rFonts w:asciiTheme="minorHAnsi" w:eastAsiaTheme="minorEastAsia" w:hAnsiTheme="minorHAnsi" w:cstheme="minorBidi"/>
+        <w:kern w:val="2"/>
+        <w:sz w:val="24"/>
+        <w:szCs w:val="22"/>
+        <w:lang w:val="en-US" w:eastAsia="zh-TW" w:bidi="ar-SA"/>
+      </w:rPr>
+    </w:rPrDefault>
+    <w:pPrDefault/>
+  </w:docDefaults>
+  <w:latentStyles w:defLockedState="0" w:defUIPriority="99" w:defSemiHidden="1" w:defUnhideWhenUsed="1" w:defQFormat="0" w:count="267">
+    <w:lsdException w:name="Normal" w:semiHidden="0" w:uiPriority="0" w:unhideWhenUsed="0" w:qFormat="1"/>
+    <w:lsdException w:name="heading 1" w:semiHidden="0" w:uiPriority="9" w:unhideWhenUsed="0" w:qFormat="1"/>
+    <w:lsdException w:name="heading 2" w:uiPriority="9" w:qFormat="1"/>
+    <w:lsdException w:name="heading 3" w:uiPriority="9" w:qFormat="1"/>
+    <w:lsdException w:name="heading 4" w:uiPriority="9" w:qFormat="1"/>
+    <w:lsdException w:name="heading 5" w:uiPriority="9" w:qFormat="1"/>
+    <w:lsdException w:name="heading 6" w:uiPriority="9" w:qFormat="1"/>
+    <w:lsdException w:name="heading 7" w:uiPriority="9" w:qFormat="1"/>
+    <w:lsdException w:name="heading 8" w:uiPriority="9" w:qFormat="1"/>
+    <w:lsdException w:name="heading 9" w:uiPriority="9" w:qFormat="1"/>
+    <w:lsdException w:name="toc 1" w:uiPriority="39"/>
+    <w:lsdException w:name="toc 2" w:uiPriority="39"/>
+    <w:lsdException w:name="toc 3" w:uiPriority="39"/>
+    <w:lsdException w:name="toc 4" w:uiPriority="39"/>
+    <w:lsdException w:name="toc 5" w:uiPriority="39"/>
+    <w:lsdException w:name="toc 6" w:uiPriority="39"/>
+    <w:lsdException w:name="toc 7" w:uiPriority="39"/>
+    <w:lsdException w:name="toc 8" w:uiPriority="39"/>
+    <w:lsdException w:name="toc 9" w:uiPriority="39"/>
+    <w:lsdException w:name="caption" w:uiPriority="35" w:qFormat="1"/>
+    <w:lsdException w:name="Title" w:semiHidden="0" w:uiPriority="10" w:unhideWhenUsed="0" w:qFormat="1"/>
+    <w:lsdException w:name="Default Paragraph Font" w:uiPriority="1"/>
+    <w:lsdException w:name="Subtitle" w:semiHidden="0" w:uiPriority="11" w:unhideWhenUsed="0" w:qFormat="1"/>
+    <w:lsdException w:name="Strong" w:semiHidden="0" w:uiPriority="22" w:unhideWhenUsed="0" w:qFormat="1"/>
+    <w:lsdException w:name="Emphasis" w:semiHidden="0" w:uiPriority="20" w:unhideWhenUsed="0" w:qFormat="1"/>
+    <w:lsdException w:name="Table Grid" w:semiHidden="0" w:uiPriority="59" w:unhideWhenUsed="0"/>
+    <w:lsdException w:name="Placeholder Text" w:unhideWhenUsed="0"/>
+    <w:lsdException w:name="No Spacing" w:semiHidden="0" w:uiPriority="1" w:unhideWhenUsed="0" w:qFormat="1"/>
+    <w:lsdException w:name="Light Shading" w:semiHidden="0" w:uiPriority="60" w:unhideWhenUsed="0"/>
+    <w:lsdException w:name="Light List" w:semiHidden="0" w:uiPriority="61" w:unhideWhenUsed="0"/>
+    <w:lsdException w:name="Light Grid" w:semiHidden="0" w:uiPriority="62" w:unhideWhenUsed="0"/>
+    <w:lsdException w:name="Medium Shading 1" w:semiHidden="0" w:uiPriority="63" w:unhideWhenUsed="0"/>
+    <w:lsdException w:name="Medium Shading 2" w:semiHidden="0" w:uiPriority="64" w:unhideWhenUsed="0"/>
+    <w:lsdException w:name="Medium List 1" w:semiHidden="0" w:uiPriority="65" w:unhideWhenUsed="0"/>
+    <w:lsdException w:name="Medium List 2" w:semiHidden="0" w:uiPriority="66" w:unhideWhenUsed="0"/>
+    <w:lsdException w:name="Medium Grid 1" w:semiHidden="0" w:uiPriority="67" w:unhideWhenUsed="0"/>
+    <w:lsdException w:name="Medium Grid 2" w:semiHidden="0" w:uiPriority="68" w:unhideWhenUsed="0"/>
+    <w:lsdException w:name="Medium Grid 3" w:semiHidden="0" w:uiPriority="69" w:unhideWhenUsed="0"/>
+    <w:lsdException w:name="Dark List" w:semiHidden="0" w:uiPriority="70" w:unhideWhenUsed="0"/>
+    <w:lsdException w:name="Colorful Shading" w:semiHidden="0" w:uiPriority="71" w:unhideWhenUsed="0"/>
+    <w:lsdException w:name="Colorful List" w:semiHidden="0" w:uiPriority="72" w:unhideWhenUsed="0"/>
+    <w:lsdException w:name="Colorful Grid" w:semiHidden="0" w:uiPriority="73" w:unhideWhenUsed="0"/>
+    <w:lsdException w:name="Light Shading Accent 1" w:semiHidden="0" w:uiPriority="60" w:unhideWhenUsed="0"/>
+    <w:lsdException w:name="Light List Accent 1" w:semiHidden="0" w:uiPriority="61" w:unhideWhenUsed="0"/>
+    <w:lsdException w:name="Light Grid Accent 1" w:semiHidden="0" w:uiPriority="62" w:unhideWhenUsed="0"/>
+    <w:lsdException w:name="Medium Shading 1 Accent 1" w:semiHidden="0" w:uiPriority="63" w:unhideWhenUsed="0"/>
+    <w:lsdException w:name="Medium Shading 2 Accent 1" w:semiHidden="0" w:uiPriority="64" w:unhideWhenUsed="0"/>
+    <w:lsdException w:name="Medium List 1 Accent 1" w:semiHidden="0" w:uiPriority="65" w:unhideWhenUsed="0"/>
+    <w:lsdException w:name="Revision" w:unhideWhenUsed="0"/>
+    <w:lsdException w:name="List Paragraph" w:semiHidden="0" w:uiPriority="34" w:unhideWhenUsed="0" w:qFormat="1"/>
+    <w:lsdException w:name="Quote" w:semiHidden="0" w:uiPriority="29" w:unhideWhenUsed="0" w:qFormat="1"/>
+    <w:lsdException w:name="Intense Quote" w:semiHidden="0" w:uiPriority="30" w:unhideWhenUsed="0" w:qFormat="1"/>
+    <w:lsdException w:name="Medium List 2 Accent 1" w:semiHidden="0" w:uiPriority="66" w:unhideWhenUsed="0"/>
+    <w:lsdException w:name="Medium Grid 1 Accent 1" w:semiHidden="0" w:uiPriority="67" w:unhideWhenUsed="0"/>
+    <w:lsdException w:name="Medium Grid 2 Accent 1" w:semiHidden="0" w:uiPriority="68" w:unhideWhenUsed="0"/>
+    <w:lsdException w:name="Medium Grid 3 Accent 1" w:semiHidden="0" w:uiPriority="69" w:unhideWhenUsed="0"/>
+    <w:lsdException w:name="Dark List Accent 1" w:semiHidden="0" w:uiPriority="70" w:unhideWhenUsed="0"/>
+    <w:lsdException w:name="Colorful Shading Accent 1" w:semiHidden="0" w:uiPriority="71" w:unhideWhenUsed="0"/>
+    <w:lsdException w:name="Colorful List Accent 1" w:semiHidden="0" w:uiPriority="72" w:unhideWhenUsed="0"/>
+    <w:lsdException w:name="Colorful Grid Accent 1" w:semiHidden="0" w:uiPriority="73" w:unhideWhenUsed="0"/>
+    <w:lsdException w:name="Light Shading Accent 2" w:semiHidden="0" w:uiPriority="60" w:unhideWhenUsed="0"/>
+    <w:lsdException w:name="Light List Accent 2" w:semiHidden="0" w:uiPriority="61" w:unhideWhenUsed="0"/>
+    <w:lsdException w:name="Light Grid Accent 2" w:semiHidden="0" w:uiPriority="62" w:unhideWhenUsed="0"/>
+    <w:lsdException w:name="Medium Shading 1 Accent 2" w:semiHidden="0" w:uiPriority="63" w:unhideWhenUsed="0"/>
+    <w:lsdException w:name="Medium Shading 2 Accent 2" w:semiHidden="0" w:uiPriority="64" w:unhideWhenUsed="0"/>
+    <w:lsdException w:name="Medium List 1 Accent 2" w:semiHidden="0" w:uiPriority="65" w:unhideWhenUsed="0"/>
+    <w:lsdException w:name="Medium List 2 Accent 2" w:semiHidden="0" w:uiPriority="66" w:unhideWhenUsed="0"/>
+    <w:lsdException w:name="Medium Grid 1 Accent 2" w:semiHidden="0" w:uiPriority="67" w:unhideWhenUsed="0"/>
+    <w:lsdException w:name="Medium Grid 2 Accent 2" w:semiHidden="0" w:uiPriority="68" w:unhideWhenUsed="0"/>
+    <w:lsdException w:name="Medium Grid 3 Accent 2" w:semiHidden="0" w:uiPriority="69" w:unhideWhenUsed="0"/>
+    <w:lsdException w:name="Dark List Accent 2" w:semiHidden="0" w:uiPriority="70" w:unhideWhenUsed="0"/>
+    <w:lsdException w:name="Colorful Shading Accent 2" w:semiHidden="0" w:uiPriority="71" w:unhideWhenUsed="0"/>
+    <w:lsdException w:name="Colorful List Accent 2" w:semiHidden="0" w:uiPriority="72" w:unhideWhenUsed="0"/>
+    <w:lsdException w:name="Colorful Grid Accent 2" w:semiHidden="0" w:uiPriority="73" w:unhideWhenUsed="0"/>
+    <w:lsdException w:name="Light Shading Accent 3" w:semiHidden="0" w:uiPriority="60" w:unhideWhenUsed="0"/>
+    <w:lsdException w:name="Light List Accent 3" w:semiHidden="0" w:uiPriority="61" w:unhideWhenUsed="0"/>
+    <w:lsdException w:name="Light Grid Accent 3" w:semiHidden="0" w:uiPriority="62" w:unhideWhenUsed="0"/>
+    <w:lsdException w:name="Medium Shading 1 Accent 3" w:semiHidden="0" w:uiPriority="63" w:unhideWhenUsed="0"/>
+    <w:lsdException w:name="Medium Shading 2 Accent 3" w:semiHidden="0" w:uiPriority="64" w:unhideWhenUsed="0"/>
+    <w:lsdException w:name="Medium List 1 Accent 3" w:semiHidden="0" w:uiPriority="65" w:unhideWhenUsed="0"/>
+    <w:lsdException w:name="Medium List 2 Accent 3" w:semiHidden="0" w:uiPriority="66" w:unhideWhenUsed="0"/>
+    <w:lsdException w:name="Medium Grid 1 Accent 3" w:semiHidden="0" w:uiPriority="67" w:unhideWhenUsed="0"/>
+    <w:lsdException w:name="Medium Grid 2 Accent 3" w:semiHidden="0" w:uiPriority="68" w:unhideWhenUsed="0"/>
+    <w:lsdException w:name="Medium Grid 3 Accent 3" w:semiHidden="0" w:uiPriority="69" w:unhideWhenUsed="0"/>
+    <w:lsdException w:name="Dark List Accent 3" w:semiHidden="0" w:uiPriority="70" w:unhideWhenUsed="0"/>
+    <w:lsdException w:name="Colorful Shading Accent 3" w:semiHidden="0" w:uiPriority="71" w:unhideWhenUsed="0"/>
+    <w:lsdException w:name="Colorful List Accent 3" w:semiHidden="0" w:uiPriority="72" w:unhideWhenUsed="0"/>
+    <w:lsdException w:name="Colorful Grid Accent 3" w:semiHidden="0" w:uiPriority="73" w:unhideWhenUsed="0"/>
+    <w:lsdException w:name="Light Shading Accent 4" w:semiHidden="0" w:uiPriority="60" w:unhideWhenUsed="0"/>
+    <w:lsdException w:name="Light List Accent 4" w:semiHidden="0" w:uiPriority="61" w:unhideWhenUsed="0"/>
+    <w:lsdException w:name="Light Grid Accent 4" w:semiHidden="0" w:uiPriority="62" w:unhideWhenUsed="0"/>
+    <w:lsdException w:name="Medium Shading 1 Accent 4" w:semiHidden="0" w:uiPriority="63" w:unhideWhenUsed="0"/>
+    <w:lsdException w:name="Medium Shading 2 Accent 4" w:semiHidden="0" w:uiPriority="64" w:unhideWhenUsed="0"/>
+    <w:lsdException w:name="Medium List 1 Accent 4" w:semiHidden="0" w:uiPriority="65" w:unhideWhenUsed="0"/>
+    <w:lsdException w:name="Medium List 2 Accent 4" w:semiHidden="0" w:uiPriority="66" w:unhideWhenUsed="0"/>
+    <w:lsdException w:name="Medium Grid 1 Accent 4" w:semiHidden="0" w:uiPriority="67" w:unhideWhenUsed="0"/>
+    <w:lsdException w:name="Medium Grid 2 Accent 4" w:semiHidden="0" w:uiPriority="68" w:unhideWhenUsed="0"/>
+    <w:lsdException w:name="Medium Grid 3 Accent 4" w:semiHidden="0" w:uiPriority="69" w:unhideWhenUsed="0"/>
+    <w:lsdException w:name="Dark List Accent 4" w:semiHidden="0" w:uiPriority="70" w:unhideWhenUsed="0"/>
+    <w:lsdException w:name="Colorful Shading Accent 4" w:semiHidden="0" w:uiPriority="71" w:unhideWhenUsed="0"/>
+    <w:lsdException w:name="Colorful List Accent 4" w:semiHidden="0" w:uiPriority="72" w:unhideWhenUsed="0"/>
+    <w:lsdException w:name="Colorful Grid Accent 4" w:semiHidden="0" w:uiPriority="73" w:unhideWhenUsed="0"/>
+    <w:lsdException w:name="Light Shading Accent 5" w:semiHidden="0" w:uiPriority="60" w:unhideWhenUsed="0"/>
+    <w:lsdException w:name="Light List Accent 5" w:semiHidden="0" w:uiPriority="61" w:unhideWhenUsed="0"/>
+    <w:lsdException w:name="Light Grid Accent 5" w:semiHidden="0" w:uiPriority="62" w:unhideWhenUsed="0"/>
+    <w:lsdException w:name="Medium Shading 1 Accent 5" w:semiHidden="0" w:uiPriority="63" w:unhideWhenUsed="0"/>
+    <w:lsdException w:name="Medium Shading 2 Accent 5" w:semiHidden="0" w:uiPriority="64" w:unhideWhenUsed="0"/>
+    <w:lsdException w:name="Medium List 1 Accent 5" w:semiHidden="0" w:uiPriority="65" w:unhideWhenUsed="0"/>
+    <w:lsdException w:name="Medium List 2 Accent 5" w:semiHidden="0" w:uiPriority="66" w:unhideWhenUsed="0"/>
+    <w:lsdException w:name="Medium Grid 1 Accent 5" w:semiHidden="0" w:uiPriority="67" w:unhideWhenUsed="0"/>
+    <w:lsdException w:name="Medium Grid 2 Accent 5" w:semiHidden="0" w:uiPriority="68" w:unhideWhenUsed="0"/>
+    <w:lsdException w:name="Medium Grid 3 Accent 5" w:semiHidden="0" w:uiPriority="69" w:unhideWhenUsed="0"/>
+    <w:lsdException w:name="Dark List Accent 5" w:semiHidden="0" w:uiPriority="70" w:unhideWhenUsed="0"/>
+    <w:lsdException w:name="Colorful Shading Accent 5" w:semiHidden="0" w:uiPriority="71" w:unhideWhenUsed="0"/>
+    <w:lsdException w:name="Colorful List Accent 5" w:semiHidden="0" w:uiPriority="72" w:unhideWhenUsed="0"/>
+    <w:lsdException w:name="Colorful Grid Accent 5" w:semiHidden="0" w:uiPriority="73" w:unhideWhenUsed="0"/>
+    <w:lsdException w:name="Light Shading Accent 6" w:semiHidden="0" w:uiPriority="60" w:unhideWhenUsed="0"/>
+    <w:lsdException w:name="Light List Accent 6" w:semiHidden="0" w:uiPriority="61" w:unhideWhenUsed="0"/>
+    <w:lsdException w:name="Light Grid Accent 6" w:semiHidden="0" w:uiPriority="62" w:unhideWhenUsed="0"/>
+    <w:lsdException w:name="Medium Shading 1 Accent 6" w:semiHidden="0" w:uiPriority="63" w:unhideWhenUsed="0"/>
+    <w:lsdException w:name="Medium Shading 2 Accent 6" w:semiHidden="0" w:uiPriority="64" w:unhideWhenUsed="0"/>
+    <w:lsdException w:name="Medium List 1 Accent 6" w:semiHidden="0" w:uiPriority="65" w:unhideWhenUsed="0"/>
+    <w:lsdException w:name="Medium List 2 Accent 6" w:semiHidden="0" w:uiPriority="66" w:unhideWhenUsed="0"/>
+    <w:lsdException w:name="Medium Grid 1 Accent 6" w:semiHidden="0" w:uiPriority="67" w:unhideWhenUsed="0"/>
+    <w:lsdException w:name="Medium Grid 2 Accent 6" w:semiHidden="0" w:uiPriority="68" w:unhideWhenUsed="0"/>
+    <w:lsdException w:name="Medium Grid 3 Accent 6" w:semiHidden="0" w:uiPriority="69" w:unhideWhenUsed="0"/>
+    <w:lsdException w:name="Dark List Accent 6" w:semiHidden="0" w:uiPriority="70" w:unhideWhenUsed="0"/>
+    <w:lsdException w:name="Colorful Shading Accent 6" w:semiHidden="0" w:uiPriority="71" w:unhideWhenUsed="0"/>
+    <w:lsdException w:name="Colorful List Accent 6" w:semiHidden="0" w:uiPriority="72" w:unhideWhenUsed="0"/>
+    <w:lsdException w:name="Colorful Grid Accent 6" w:semiHidden="0" w:uiPriority="73" w:unhideWhenUsed="0"/>
+    <w:lsdException w:name="Subtle Emphasis" w:semiHidden="0" w:uiPriority="19" w:unhideWhenUsed="0" w:qFormat="1"/>
+    <w:lsdException w:name="Intense Emphasis" w:semiHidden="0" w:uiPriority="21" w:unhideWhenUsed="0" w:qFormat="1"/>
+    <w:lsdException w:name="Subtle Reference" w:semiHidden="0" w:uiPriority="31" w:unhideWhenUsed="0" w:qFormat="1"/>
+    <w:lsdException w:name="Intense Reference" w:semiHidden="0" w:uiPriority="32" w:unhideWhenUsed="0" w:qFormat="1"/>
+    <w:lsdException w:name="Book Title" w:semiHidden="0" w:uiPriority="33" w:unhideWhenUsed="0" w:qFormat="1"/>
+    <w:lsdException w:name="Bibliography" w:uiPriority="37"/>
+    <w:lsdException w:name="TOC Heading" w:uiPriority="39" w:qFormat="1"/>
+  </w:latentStyles>
+  <w:style w:type="paragraph" w:default="1" w:styleId="a">
+    <w:name w:val="Normal"/>
+    <w:qFormat/>
+    <w:pPr>
+      <w:widowControl w:val="0"/>
+    </w:pPr>
+  </w:style>
+  <w:style w:type="character" w:default="1" w:styleId="a0">
+    <w:name w:val="Default Paragraph Font"/>
+    <w:uiPriority w:val="1"/>
+    <w:semiHidden/>
+    <w:unhideWhenUsed/>
+  </w:style>
+  <w:style w:type="table" w:default="1" w:styleId="a1">
+    <w:name w:val="Normal Table"/>
+    <w:uiPriority w:val="99"/>
+    <w:semiHidden/>
+    <w:unhideWhenUsed/>
+    <w:tblPr>
+      <w:tblInd w:w="0" w:type="dxa"/>
+      <w:tblCellMar>
+        <w:top w:w="0" w:type="dxa"/>
+        <w:left w:w="108" w:type="dxa"/>
+        <w:bottom w:w="0" w:type="dxa"/>
+        <w:right w:w="108" w:type="dxa"/>
+      </w:tblCellMar>
+    </w:tblPr>
+  </w:style>
+  <w:style w:type="numbering" w:default="1" w:styleId="a2">
+    <w:name w:val="No List"/>
+    <w:uiPriority w:val="99"/>
+    <w:semiHidden/>
+    <w:unhideWhenUsed/>
   </w:style>
 </w:styles>
 </file>
@@ -4679,7 +4807,7 @@
   <a:extraClrSchemeLst/>
   <a:extLst>
     <a:ext uri="{05A4C25C-085E-4340-85A3-A5531E510DB2}">
-      <thm15:themeFamily xmlns:thm15="http://schemas.microsoft.com/office/thememl/2012/main" name="Office Theme" id="{62F939B6-93AF-4DB8-9C6B-D6C7DFDC589F}" vid="{4A3C46E8-61CC-4603-A589-7422A47A8E4A}"/>
+      <thm15:themeFamily xmlns:thm15="http://schemas.microsoft.com/office/thememl/2012/main" xmlns="" name="Office Theme" id="{62F939B6-93AF-4DB8-9C6B-D6C7DFDC589F}" vid="{4A3C46E8-61CC-4603-A589-7422A47A8E4A}"/>
     </a:ext>
   </a:extLst>
 </a:theme>
@@ -4690,7 +4818,7 @@
 </file>
 
 <file path=customXml/itemProps1.xml><?xml version="1.0" encoding="utf-8"?>
-<ds:datastoreItem xmlns:ds="http://schemas.openxmlformats.org/officeDocument/2006/customXml" ds:itemID="{0E96D5E2-9639-4695-B189-EA567A4BC7FD}">
+<ds:datastoreItem xmlns:ds="http://schemas.openxmlformats.org/officeDocument/2006/customXml" ds:itemID="{F7B5FED0-27A2-43D2-9D31-64C051D8ED73}">
   <ds:schemaRefs>
     <ds:schemaRef ds:uri="http://schemas.openxmlformats.org/officeDocument/2006/bibliography"/>
   </ds:schemaRefs>
